--- a/Trình bày.docx
+++ b/Trình bày.docx
@@ -5,269 +5,497 @@
     <w:p>
       <w:pPr>
         <w:rPr>
-          <w:rFonts w:ascii="Open Sans" w:hAnsi="Open Sans" w:cs="Open Sans"/>
-          <w:color w:val="3C3C3C"/>
-          <w:sz w:val="21"/>
-          <w:szCs w:val="21"/>
-          <w:shd w:val="clear" w:color="auto" w:fill="FFFFFF"/>
-        </w:rPr>
-      </w:pPr>
-      <w:proofErr w:type="spellStart"/>
-      <w:r>
-        <w:t>Yêu</w:t>
-      </w:r>
-      <w:proofErr w:type="spellEnd"/>
-      <w:r>
-        <w:t xml:space="preserve"> </w:t>
-      </w:r>
-      <w:proofErr w:type="spellStart"/>
-      <w:r>
-        <w:t>cầu</w:t>
-      </w:r>
-      <w:proofErr w:type="spellEnd"/>
-      <w:r>
+          <w:rFonts w:ascii="Times New Roman" w:hAnsi="Times New Roman" w:cs="Times New Roman"/>
+          <w:sz w:val="28"/>
+          <w:szCs w:val="28"/>
+        </w:rPr>
+      </w:pPr>
+      <w:r>
+        <w:rPr>
+          <w:rFonts w:ascii="Times New Roman" w:hAnsi="Times New Roman" w:cs="Times New Roman"/>
+          <w:sz w:val="28"/>
+          <w:szCs w:val="28"/>
+        </w:rPr>
+        <w:t xml:space="preserve">Link </w:t>
+      </w:r>
+      <w:proofErr w:type="spellStart"/>
+      <w:r>
+        <w:rPr>
+          <w:rFonts w:ascii="Times New Roman" w:hAnsi="Times New Roman" w:cs="Times New Roman"/>
+          <w:sz w:val="28"/>
+          <w:szCs w:val="28"/>
+        </w:rPr>
+        <w:t>đến</w:t>
+      </w:r>
+      <w:proofErr w:type="spellEnd"/>
+      <w:r>
+        <w:rPr>
+          <w:rFonts w:ascii="Times New Roman" w:hAnsi="Times New Roman" w:cs="Times New Roman"/>
+          <w:sz w:val="28"/>
+          <w:szCs w:val="28"/>
+        </w:rPr>
+        <w:t xml:space="preserve"> website </w:t>
+      </w:r>
+      <w:proofErr w:type="spellStart"/>
+      <w:r>
+        <w:rPr>
+          <w:rFonts w:ascii="Times New Roman" w:hAnsi="Times New Roman" w:cs="Times New Roman"/>
+          <w:sz w:val="28"/>
+          <w:szCs w:val="28"/>
+        </w:rPr>
+        <w:t>đã</w:t>
+      </w:r>
+      <w:proofErr w:type="spellEnd"/>
+      <w:r>
+        <w:rPr>
+          <w:rFonts w:ascii="Times New Roman" w:hAnsi="Times New Roman" w:cs="Times New Roman"/>
+          <w:sz w:val="28"/>
+          <w:szCs w:val="28"/>
+        </w:rPr>
+        <w:t xml:space="preserve"> </w:t>
+      </w:r>
+      <w:proofErr w:type="spellStart"/>
+      <w:r>
+        <w:rPr>
+          <w:rFonts w:ascii="Times New Roman" w:hAnsi="Times New Roman" w:cs="Times New Roman"/>
+          <w:sz w:val="28"/>
+          <w:szCs w:val="28"/>
+        </w:rPr>
+        <w:t>đưa</w:t>
+      </w:r>
+      <w:proofErr w:type="spellEnd"/>
+      <w:r>
+        <w:rPr>
+          <w:rFonts w:ascii="Times New Roman" w:hAnsi="Times New Roman" w:cs="Times New Roman"/>
+          <w:sz w:val="28"/>
+          <w:szCs w:val="28"/>
+        </w:rPr>
+        <w:t xml:space="preserve"> </w:t>
+      </w:r>
+      <w:proofErr w:type="spellStart"/>
+      <w:r>
+        <w:rPr>
+          <w:rFonts w:ascii="Times New Roman" w:hAnsi="Times New Roman" w:cs="Times New Roman"/>
+          <w:sz w:val="28"/>
+          <w:szCs w:val="28"/>
+        </w:rPr>
+        <w:t>lên</w:t>
+      </w:r>
+      <w:proofErr w:type="spellEnd"/>
+      <w:r>
+        <w:rPr>
+          <w:rFonts w:ascii="Times New Roman" w:hAnsi="Times New Roman" w:cs="Times New Roman"/>
+          <w:sz w:val="28"/>
+          <w:szCs w:val="28"/>
+        </w:rPr>
+        <w:t xml:space="preserve"> </w:t>
+      </w:r>
+      <w:proofErr w:type="spellStart"/>
+      <w:r>
+        <w:rPr>
+          <w:rFonts w:ascii="Times New Roman" w:hAnsi="Times New Roman" w:cs="Times New Roman"/>
+          <w:sz w:val="28"/>
+          <w:szCs w:val="28"/>
+        </w:rPr>
+        <w:t>Giuhub</w:t>
+      </w:r>
+      <w:proofErr w:type="spellEnd"/>
+      <w:r>
+        <w:rPr>
+          <w:rFonts w:ascii="Times New Roman" w:hAnsi="Times New Roman" w:cs="Times New Roman"/>
+          <w:sz w:val="28"/>
+          <w:szCs w:val="28"/>
+        </w:rPr>
         <w:t xml:space="preserve">: </w:t>
       </w:r>
-      <w:proofErr w:type="spellStart"/>
-      <w:r>
-        <w:rPr>
-          <w:rFonts w:ascii="Open Sans" w:hAnsi="Open Sans" w:cs="Open Sans"/>
-          <w:color w:val="3C3C3C"/>
-          <w:sz w:val="21"/>
-          <w:szCs w:val="21"/>
-          <w:shd w:val="clear" w:color="auto" w:fill="FFFFFF"/>
-        </w:rPr>
-        <w:t>Áp</w:t>
-      </w:r>
-      <w:proofErr w:type="spellEnd"/>
-      <w:r>
-        <w:rPr>
-          <w:rFonts w:ascii="Open Sans" w:hAnsi="Open Sans" w:cs="Open Sans"/>
-          <w:color w:val="3C3C3C"/>
-          <w:sz w:val="21"/>
-          <w:szCs w:val="21"/>
-          <w:shd w:val="clear" w:color="auto" w:fill="FFFFFF"/>
-        </w:rPr>
-        <w:t xml:space="preserve"> </w:t>
-      </w:r>
-      <w:proofErr w:type="spellStart"/>
-      <w:r>
-        <w:rPr>
-          <w:rFonts w:ascii="Open Sans" w:hAnsi="Open Sans" w:cs="Open Sans"/>
-          <w:color w:val="3C3C3C"/>
-          <w:sz w:val="21"/>
-          <w:szCs w:val="21"/>
-          <w:shd w:val="clear" w:color="auto" w:fill="FFFFFF"/>
-        </w:rPr>
-        <w:t>dụng</w:t>
-      </w:r>
-      <w:proofErr w:type="spellEnd"/>
-      <w:r>
-        <w:rPr>
-          <w:rFonts w:ascii="Open Sans" w:hAnsi="Open Sans" w:cs="Open Sans"/>
-          <w:color w:val="3C3C3C"/>
-          <w:sz w:val="21"/>
-          <w:szCs w:val="21"/>
-          <w:shd w:val="clear" w:color="auto" w:fill="FFFFFF"/>
-        </w:rPr>
-        <w:t xml:space="preserve"> </w:t>
-      </w:r>
-      <w:proofErr w:type="spellStart"/>
-      <w:r>
-        <w:rPr>
-          <w:rFonts w:ascii="Open Sans" w:hAnsi="Open Sans" w:cs="Open Sans"/>
-          <w:color w:val="3C3C3C"/>
-          <w:sz w:val="21"/>
-          <w:szCs w:val="21"/>
-          <w:shd w:val="clear" w:color="auto" w:fill="FFFFFF"/>
-        </w:rPr>
-        <w:t>ít</w:t>
-      </w:r>
-      <w:proofErr w:type="spellEnd"/>
-      <w:r>
-        <w:rPr>
-          <w:rFonts w:ascii="Open Sans" w:hAnsi="Open Sans" w:cs="Open Sans"/>
-          <w:color w:val="3C3C3C"/>
-          <w:sz w:val="21"/>
-          <w:szCs w:val="21"/>
-          <w:shd w:val="clear" w:color="auto" w:fill="FFFFFF"/>
-        </w:rPr>
-        <w:t xml:space="preserve"> </w:t>
-      </w:r>
-      <w:proofErr w:type="spellStart"/>
-      <w:r>
-        <w:rPr>
-          <w:rFonts w:ascii="Open Sans" w:hAnsi="Open Sans" w:cs="Open Sans"/>
-          <w:color w:val="3C3C3C"/>
-          <w:sz w:val="21"/>
-          <w:szCs w:val="21"/>
-          <w:shd w:val="clear" w:color="auto" w:fill="FFFFFF"/>
-        </w:rPr>
-        <w:t>nhất</w:t>
-      </w:r>
-      <w:proofErr w:type="spellEnd"/>
-      <w:r>
-        <w:rPr>
-          <w:rFonts w:ascii="Open Sans" w:hAnsi="Open Sans" w:cs="Open Sans"/>
-          <w:color w:val="3C3C3C"/>
-          <w:sz w:val="21"/>
-          <w:szCs w:val="21"/>
-          <w:shd w:val="clear" w:color="auto" w:fill="FFFFFF"/>
-        </w:rPr>
-        <w:t xml:space="preserve"> 1 </w:t>
-      </w:r>
-      <w:proofErr w:type="spellStart"/>
-      <w:r>
-        <w:rPr>
-          <w:rFonts w:ascii="Open Sans" w:hAnsi="Open Sans" w:cs="Open Sans"/>
-          <w:color w:val="3C3C3C"/>
-          <w:sz w:val="21"/>
-          <w:szCs w:val="21"/>
-          <w:shd w:val="clear" w:color="auto" w:fill="FFFFFF"/>
-        </w:rPr>
-        <w:t>kỹ</w:t>
-      </w:r>
-      <w:proofErr w:type="spellEnd"/>
-      <w:r>
-        <w:rPr>
-          <w:rFonts w:ascii="Open Sans" w:hAnsi="Open Sans" w:cs="Open Sans"/>
-          <w:color w:val="3C3C3C"/>
-          <w:sz w:val="21"/>
-          <w:szCs w:val="21"/>
-          <w:shd w:val="clear" w:color="auto" w:fill="FFFFFF"/>
-        </w:rPr>
-        <w:t xml:space="preserve"> </w:t>
-      </w:r>
-      <w:proofErr w:type="spellStart"/>
-      <w:r>
-        <w:rPr>
-          <w:rFonts w:ascii="Open Sans" w:hAnsi="Open Sans" w:cs="Open Sans"/>
-          <w:color w:val="3C3C3C"/>
-          <w:sz w:val="21"/>
-          <w:szCs w:val="21"/>
-          <w:shd w:val="clear" w:color="auto" w:fill="FFFFFF"/>
-        </w:rPr>
-        <w:t>thuật</w:t>
-      </w:r>
-      <w:proofErr w:type="spellEnd"/>
-      <w:r>
-        <w:rPr>
-          <w:rFonts w:ascii="Open Sans" w:hAnsi="Open Sans" w:cs="Open Sans"/>
-          <w:color w:val="3C3C3C"/>
-          <w:sz w:val="21"/>
-          <w:szCs w:val="21"/>
-          <w:shd w:val="clear" w:color="auto" w:fill="FFFFFF"/>
-        </w:rPr>
-        <w:t xml:space="preserve"> SEO </w:t>
-      </w:r>
-      <w:proofErr w:type="spellStart"/>
-      <w:r>
-        <w:rPr>
-          <w:rFonts w:ascii="Open Sans" w:hAnsi="Open Sans" w:cs="Open Sans"/>
-          <w:color w:val="3C3C3C"/>
-          <w:sz w:val="21"/>
-          <w:szCs w:val="21"/>
-          <w:shd w:val="clear" w:color="auto" w:fill="FFFFFF"/>
-        </w:rPr>
-        <w:t>nội</w:t>
-      </w:r>
-      <w:proofErr w:type="spellEnd"/>
-      <w:r>
-        <w:rPr>
-          <w:rFonts w:ascii="Open Sans" w:hAnsi="Open Sans" w:cs="Open Sans"/>
-          <w:color w:val="3C3C3C"/>
-          <w:sz w:val="21"/>
-          <w:szCs w:val="21"/>
-          <w:shd w:val="clear" w:color="auto" w:fill="FFFFFF"/>
-        </w:rPr>
-        <w:t xml:space="preserve"> dung </w:t>
-      </w:r>
-      <w:proofErr w:type="spellStart"/>
-      <w:r>
-        <w:rPr>
-          <w:rFonts w:ascii="Open Sans" w:hAnsi="Open Sans" w:cs="Open Sans"/>
-          <w:color w:val="3C3C3C"/>
-          <w:sz w:val="21"/>
-          <w:szCs w:val="21"/>
-          <w:shd w:val="clear" w:color="auto" w:fill="FFFFFF"/>
-        </w:rPr>
-        <w:t>thông</w:t>
-      </w:r>
-      <w:proofErr w:type="spellEnd"/>
-      <w:r>
-        <w:rPr>
-          <w:rFonts w:ascii="Open Sans" w:hAnsi="Open Sans" w:cs="Open Sans"/>
-          <w:color w:val="3C3C3C"/>
-          <w:sz w:val="21"/>
-          <w:szCs w:val="21"/>
-          <w:shd w:val="clear" w:color="auto" w:fill="FFFFFF"/>
-        </w:rPr>
-        <w:t xml:space="preserve"> qua keyword, metatags, title, anchor. </w:t>
-      </w:r>
+      <w:hyperlink r:id="rId5" w:tgtFrame="_blank" w:history="1">
+        <w:r>
+          <w:rPr>
+            <w:rStyle w:val="Hyperlink"/>
+            <w:rFonts w:ascii="Times New Roman" w:hAnsi="Times New Roman" w:cs="Times New Roman"/>
+            <w:sz w:val="28"/>
+            <w:szCs w:val="28"/>
+            <w:highlight w:val="yellow"/>
+            <w:bdr w:val="none" w:sz="0" w:space="0" w:color="auto" w:frame="1"/>
+            <w:shd w:val="clear" w:color="auto" w:fill="0084FF"/>
+          </w:rPr>
+          <w:t>https://dangduyan1412.github.io/project/</w:t>
+        </w:r>
+      </w:hyperlink>
     </w:p>
     <w:p>
-      <w:proofErr w:type="spellStart"/>
-      <w:r>
+      <w:pPr>
+        <w:rPr>
+          <w:rFonts w:ascii="Times New Roman" w:hAnsi="Times New Roman" w:cs="Times New Roman"/>
+          <w:color w:val="3C3C3C"/>
+          <w:sz w:val="28"/>
+          <w:szCs w:val="28"/>
+          <w:shd w:val="clear" w:color="auto" w:fill="FFFFFF"/>
+        </w:rPr>
+      </w:pPr>
+      <w:proofErr w:type="spellStart"/>
+      <w:r>
+        <w:rPr>
+          <w:rFonts w:ascii="Times New Roman" w:hAnsi="Times New Roman" w:cs="Times New Roman"/>
+          <w:sz w:val="28"/>
+          <w:szCs w:val="28"/>
+        </w:rPr>
+        <w:t>Yêu</w:t>
+      </w:r>
+      <w:proofErr w:type="spellEnd"/>
+      <w:r>
+        <w:rPr>
+          <w:rFonts w:ascii="Times New Roman" w:hAnsi="Times New Roman" w:cs="Times New Roman"/>
+          <w:sz w:val="28"/>
+          <w:szCs w:val="28"/>
+        </w:rPr>
+        <w:t xml:space="preserve"> </w:t>
+      </w:r>
+      <w:proofErr w:type="spellStart"/>
+      <w:r>
+        <w:rPr>
+          <w:rFonts w:ascii="Times New Roman" w:hAnsi="Times New Roman" w:cs="Times New Roman"/>
+          <w:sz w:val="28"/>
+          <w:szCs w:val="28"/>
+        </w:rPr>
+        <w:t>cầu</w:t>
+      </w:r>
+      <w:proofErr w:type="spellEnd"/>
+      <w:r>
+        <w:rPr>
+          <w:rFonts w:ascii="Times New Roman" w:hAnsi="Times New Roman" w:cs="Times New Roman"/>
+          <w:sz w:val="28"/>
+          <w:szCs w:val="28"/>
+        </w:rPr>
+        <w:t xml:space="preserve">: </w:t>
+      </w:r>
+      <w:proofErr w:type="spellStart"/>
+      <w:r>
+        <w:rPr>
+          <w:rFonts w:ascii="Times New Roman" w:hAnsi="Times New Roman" w:cs="Times New Roman"/>
+          <w:color w:val="3C3C3C"/>
+          <w:sz w:val="28"/>
+          <w:szCs w:val="28"/>
+          <w:shd w:val="clear" w:color="auto" w:fill="FFFFFF"/>
+        </w:rPr>
+        <w:t>Áp</w:t>
+      </w:r>
+      <w:proofErr w:type="spellEnd"/>
+      <w:r>
+        <w:rPr>
+          <w:rFonts w:ascii="Times New Roman" w:hAnsi="Times New Roman" w:cs="Times New Roman"/>
+          <w:color w:val="3C3C3C"/>
+          <w:sz w:val="28"/>
+          <w:szCs w:val="28"/>
+          <w:shd w:val="clear" w:color="auto" w:fill="FFFFFF"/>
+        </w:rPr>
+        <w:t xml:space="preserve"> </w:t>
+      </w:r>
+      <w:proofErr w:type="spellStart"/>
+      <w:r>
+        <w:rPr>
+          <w:rFonts w:ascii="Times New Roman" w:hAnsi="Times New Roman" w:cs="Times New Roman"/>
+          <w:color w:val="3C3C3C"/>
+          <w:sz w:val="28"/>
+          <w:szCs w:val="28"/>
+          <w:shd w:val="clear" w:color="auto" w:fill="FFFFFF"/>
+        </w:rPr>
+        <w:t>dụng</w:t>
+      </w:r>
+      <w:proofErr w:type="spellEnd"/>
+      <w:r>
+        <w:rPr>
+          <w:rFonts w:ascii="Times New Roman" w:hAnsi="Times New Roman" w:cs="Times New Roman"/>
+          <w:color w:val="3C3C3C"/>
+          <w:sz w:val="28"/>
+          <w:szCs w:val="28"/>
+          <w:shd w:val="clear" w:color="auto" w:fill="FFFFFF"/>
+        </w:rPr>
+        <w:t xml:space="preserve"> </w:t>
+      </w:r>
+      <w:proofErr w:type="spellStart"/>
+      <w:r>
+        <w:rPr>
+          <w:rFonts w:ascii="Times New Roman" w:hAnsi="Times New Roman" w:cs="Times New Roman"/>
+          <w:color w:val="3C3C3C"/>
+          <w:sz w:val="28"/>
+          <w:szCs w:val="28"/>
+          <w:shd w:val="clear" w:color="auto" w:fill="FFFFFF"/>
+        </w:rPr>
+        <w:t>ít</w:t>
+      </w:r>
+      <w:proofErr w:type="spellEnd"/>
+      <w:r>
+        <w:rPr>
+          <w:rFonts w:ascii="Times New Roman" w:hAnsi="Times New Roman" w:cs="Times New Roman"/>
+          <w:color w:val="3C3C3C"/>
+          <w:sz w:val="28"/>
+          <w:szCs w:val="28"/>
+          <w:shd w:val="clear" w:color="auto" w:fill="FFFFFF"/>
+        </w:rPr>
+        <w:t xml:space="preserve"> </w:t>
+      </w:r>
+      <w:proofErr w:type="spellStart"/>
+      <w:r>
+        <w:rPr>
+          <w:rFonts w:ascii="Times New Roman" w:hAnsi="Times New Roman" w:cs="Times New Roman"/>
+          <w:color w:val="3C3C3C"/>
+          <w:sz w:val="28"/>
+          <w:szCs w:val="28"/>
+          <w:shd w:val="clear" w:color="auto" w:fill="FFFFFF"/>
+        </w:rPr>
+        <w:t>nhất</w:t>
+      </w:r>
+      <w:proofErr w:type="spellEnd"/>
+      <w:r>
+        <w:rPr>
+          <w:rFonts w:ascii="Times New Roman" w:hAnsi="Times New Roman" w:cs="Times New Roman"/>
+          <w:color w:val="3C3C3C"/>
+          <w:sz w:val="28"/>
+          <w:szCs w:val="28"/>
+          <w:shd w:val="clear" w:color="auto" w:fill="FFFFFF"/>
+        </w:rPr>
+        <w:t xml:space="preserve"> 1 </w:t>
+      </w:r>
+      <w:proofErr w:type="spellStart"/>
+      <w:r>
+        <w:rPr>
+          <w:rFonts w:ascii="Times New Roman" w:hAnsi="Times New Roman" w:cs="Times New Roman"/>
+          <w:color w:val="3C3C3C"/>
+          <w:sz w:val="28"/>
+          <w:szCs w:val="28"/>
+          <w:shd w:val="clear" w:color="auto" w:fill="FFFFFF"/>
+        </w:rPr>
+        <w:t>kỹ</w:t>
+      </w:r>
+      <w:proofErr w:type="spellEnd"/>
+      <w:r>
+        <w:rPr>
+          <w:rFonts w:ascii="Times New Roman" w:hAnsi="Times New Roman" w:cs="Times New Roman"/>
+          <w:color w:val="3C3C3C"/>
+          <w:sz w:val="28"/>
+          <w:szCs w:val="28"/>
+          <w:shd w:val="clear" w:color="auto" w:fill="FFFFFF"/>
+        </w:rPr>
+        <w:t xml:space="preserve"> </w:t>
+      </w:r>
+      <w:proofErr w:type="spellStart"/>
+      <w:r>
+        <w:rPr>
+          <w:rFonts w:ascii="Times New Roman" w:hAnsi="Times New Roman" w:cs="Times New Roman"/>
+          <w:color w:val="3C3C3C"/>
+          <w:sz w:val="28"/>
+          <w:szCs w:val="28"/>
+          <w:shd w:val="clear" w:color="auto" w:fill="FFFFFF"/>
+        </w:rPr>
+        <w:t>thuật</w:t>
+      </w:r>
+      <w:proofErr w:type="spellEnd"/>
+      <w:r>
+        <w:rPr>
+          <w:rFonts w:ascii="Times New Roman" w:hAnsi="Times New Roman" w:cs="Times New Roman"/>
+          <w:color w:val="3C3C3C"/>
+          <w:sz w:val="28"/>
+          <w:szCs w:val="28"/>
+          <w:shd w:val="clear" w:color="auto" w:fill="FFFFFF"/>
+        </w:rPr>
+        <w:t xml:space="preserve"> SEO </w:t>
+      </w:r>
+      <w:proofErr w:type="spellStart"/>
+      <w:r>
+        <w:rPr>
+          <w:rFonts w:ascii="Times New Roman" w:hAnsi="Times New Roman" w:cs="Times New Roman"/>
+          <w:color w:val="3C3C3C"/>
+          <w:sz w:val="28"/>
+          <w:szCs w:val="28"/>
+          <w:shd w:val="clear" w:color="auto" w:fill="FFFFFF"/>
+        </w:rPr>
+        <w:t>nội</w:t>
+      </w:r>
+      <w:proofErr w:type="spellEnd"/>
+      <w:r>
+        <w:rPr>
+          <w:rFonts w:ascii="Times New Roman" w:hAnsi="Times New Roman" w:cs="Times New Roman"/>
+          <w:color w:val="3C3C3C"/>
+          <w:sz w:val="28"/>
+          <w:szCs w:val="28"/>
+          <w:shd w:val="clear" w:color="auto" w:fill="FFFFFF"/>
+        </w:rPr>
+        <w:t xml:space="preserve"> dung </w:t>
+      </w:r>
+      <w:proofErr w:type="spellStart"/>
+      <w:r>
+        <w:rPr>
+          <w:rFonts w:ascii="Times New Roman" w:hAnsi="Times New Roman" w:cs="Times New Roman"/>
+          <w:color w:val="3C3C3C"/>
+          <w:sz w:val="28"/>
+          <w:szCs w:val="28"/>
+          <w:shd w:val="clear" w:color="auto" w:fill="FFFFFF"/>
+        </w:rPr>
+        <w:t>thông</w:t>
+      </w:r>
+      <w:proofErr w:type="spellEnd"/>
+      <w:r>
+        <w:rPr>
+          <w:rFonts w:ascii="Times New Roman" w:hAnsi="Times New Roman" w:cs="Times New Roman"/>
+          <w:color w:val="3C3C3C"/>
+          <w:sz w:val="28"/>
+          <w:szCs w:val="28"/>
+          <w:shd w:val="clear" w:color="auto" w:fill="FFFFFF"/>
+        </w:rPr>
+        <w:t xml:space="preserve"> qua keyword, metatags, title, anchor. </w:t>
+      </w:r>
+    </w:p>
+    <w:p>
+      <w:pPr>
+        <w:rPr>
+          <w:rFonts w:ascii="Times New Roman" w:hAnsi="Times New Roman" w:cs="Times New Roman"/>
+          <w:sz w:val="28"/>
+          <w:szCs w:val="28"/>
+        </w:rPr>
+      </w:pPr>
+      <w:proofErr w:type="spellStart"/>
+      <w:r>
+        <w:rPr>
+          <w:rFonts w:ascii="Times New Roman" w:hAnsi="Times New Roman" w:cs="Times New Roman"/>
+          <w:sz w:val="28"/>
+          <w:szCs w:val="28"/>
+        </w:rPr>
         <w:t>Em</w:t>
       </w:r>
       <w:proofErr w:type="spellEnd"/>
       <w:r>
-        <w:t xml:space="preserve"> </w:t>
-      </w:r>
-      <w:proofErr w:type="spellStart"/>
-      <w:r>
+        <w:rPr>
+          <w:rFonts w:ascii="Times New Roman" w:hAnsi="Times New Roman" w:cs="Times New Roman"/>
+          <w:sz w:val="28"/>
+          <w:szCs w:val="28"/>
+        </w:rPr>
+        <w:t xml:space="preserve"> </w:t>
+      </w:r>
+      <w:proofErr w:type="spellStart"/>
+      <w:r>
+        <w:rPr>
+          <w:rFonts w:ascii="Times New Roman" w:hAnsi="Times New Roman" w:cs="Times New Roman"/>
+          <w:sz w:val="28"/>
+          <w:szCs w:val="28"/>
+        </w:rPr>
         <w:t>đã</w:t>
       </w:r>
       <w:proofErr w:type="spellEnd"/>
       <w:r>
-        <w:t xml:space="preserve"> </w:t>
-      </w:r>
-      <w:proofErr w:type="spellStart"/>
-      <w:r>
+        <w:rPr>
+          <w:rFonts w:ascii="Times New Roman" w:hAnsi="Times New Roman" w:cs="Times New Roman"/>
+          <w:sz w:val="28"/>
+          <w:szCs w:val="28"/>
+        </w:rPr>
+        <w:t xml:space="preserve"> </w:t>
+      </w:r>
+      <w:proofErr w:type="spellStart"/>
+      <w:r>
+        <w:rPr>
+          <w:rFonts w:ascii="Times New Roman" w:hAnsi="Times New Roman" w:cs="Times New Roman"/>
+          <w:sz w:val="28"/>
+          <w:szCs w:val="28"/>
+        </w:rPr>
         <w:t>đặt</w:t>
       </w:r>
       <w:proofErr w:type="spellEnd"/>
       <w:r>
+        <w:rPr>
+          <w:rFonts w:ascii="Times New Roman" w:hAnsi="Times New Roman" w:cs="Times New Roman"/>
+          <w:sz w:val="28"/>
+          <w:szCs w:val="28"/>
+        </w:rPr>
         <w:t xml:space="preserve"> </w:t>
       </w:r>
       <w:proofErr w:type="spellStart"/>
       <w:proofErr w:type="gramStart"/>
       <w:r>
+        <w:rPr>
+          <w:rFonts w:ascii="Times New Roman" w:hAnsi="Times New Roman" w:cs="Times New Roman"/>
+          <w:sz w:val="28"/>
+          <w:szCs w:val="28"/>
+        </w:rPr>
         <w:t>Keywords</w:t>
       </w:r>
       <w:r>
+        <w:rPr>
+          <w:rFonts w:ascii="Times New Roman" w:hAnsi="Times New Roman" w:cs="Times New Roman"/>
+          <w:sz w:val="28"/>
+          <w:szCs w:val="28"/>
+        </w:rPr>
         <w:t>,metatags</w:t>
       </w:r>
       <w:proofErr w:type="gramEnd"/>
       <w:r>
+        <w:rPr>
+          <w:rFonts w:ascii="Times New Roman" w:hAnsi="Times New Roman" w:cs="Times New Roman"/>
+          <w:sz w:val="28"/>
+          <w:szCs w:val="28"/>
+        </w:rPr>
         <w:t>,title</w:t>
       </w:r>
       <w:proofErr w:type="spellEnd"/>
       <w:r>
+        <w:rPr>
+          <w:rFonts w:ascii="Times New Roman" w:hAnsi="Times New Roman" w:cs="Times New Roman"/>
+          <w:sz w:val="28"/>
+          <w:szCs w:val="28"/>
+        </w:rPr>
         <w:t xml:space="preserve"> ở </w:t>
       </w:r>
       <w:proofErr w:type="spellStart"/>
       <w:r>
+        <w:rPr>
+          <w:rFonts w:ascii="Times New Roman" w:hAnsi="Times New Roman" w:cs="Times New Roman"/>
+          <w:sz w:val="28"/>
+          <w:szCs w:val="28"/>
+        </w:rPr>
         <w:t>các</w:t>
       </w:r>
       <w:proofErr w:type="spellEnd"/>
       <w:r>
-        <w:t xml:space="preserve"> </w:t>
-      </w:r>
-      <w:proofErr w:type="spellStart"/>
-      <w:r>
+        <w:rPr>
+          <w:rFonts w:ascii="Times New Roman" w:hAnsi="Times New Roman" w:cs="Times New Roman"/>
+          <w:sz w:val="28"/>
+          <w:szCs w:val="28"/>
+        </w:rPr>
+        <w:t xml:space="preserve"> </w:t>
+      </w:r>
+      <w:proofErr w:type="spellStart"/>
+      <w:r>
+        <w:rPr>
+          <w:rFonts w:ascii="Times New Roman" w:hAnsi="Times New Roman" w:cs="Times New Roman"/>
+          <w:sz w:val="28"/>
+          <w:szCs w:val="28"/>
+        </w:rPr>
         <w:t>chỗ</w:t>
       </w:r>
       <w:proofErr w:type="spellEnd"/>
       <w:r>
-        <w:t xml:space="preserve"> </w:t>
-      </w:r>
-      <w:proofErr w:type="spellStart"/>
-      <w:r>
+        <w:rPr>
+          <w:rFonts w:ascii="Times New Roman" w:hAnsi="Times New Roman" w:cs="Times New Roman"/>
+          <w:sz w:val="28"/>
+          <w:szCs w:val="28"/>
+        </w:rPr>
+        <w:t xml:space="preserve"> </w:t>
+      </w:r>
+      <w:proofErr w:type="spellStart"/>
+      <w:r>
+        <w:rPr>
+          <w:rFonts w:ascii="Times New Roman" w:hAnsi="Times New Roman" w:cs="Times New Roman"/>
+          <w:sz w:val="28"/>
+          <w:szCs w:val="28"/>
+        </w:rPr>
         <w:t>như</w:t>
       </w:r>
       <w:proofErr w:type="spellEnd"/>
       <w:r>
+        <w:rPr>
+          <w:rFonts w:ascii="Times New Roman" w:hAnsi="Times New Roman" w:cs="Times New Roman"/>
+          <w:sz w:val="28"/>
+          <w:szCs w:val="28"/>
+        </w:rPr>
         <w:t xml:space="preserve"> :</w:t>
       </w:r>
     </w:p>
@@ -279,98 +507,98 @@
         </w:numPr>
         <w:spacing w:before="100" w:beforeAutospacing="1" w:after="75" w:line="240" w:lineRule="auto"/>
         <w:rPr>
-          <w:rFonts w:ascii="Arial" w:eastAsia="Times New Roman" w:hAnsi="Arial" w:cs="Arial"/>
-          <w:sz w:val="24"/>
-          <w:szCs w:val="24"/>
-        </w:rPr>
-      </w:pPr>
-      <w:proofErr w:type="spellStart"/>
-      <w:r>
-        <w:rPr>
-          <w:rFonts w:ascii="Arial" w:eastAsia="Times New Roman" w:hAnsi="Arial" w:cs="Arial"/>
-          <w:sz w:val="24"/>
-          <w:szCs w:val="24"/>
+          <w:rFonts w:ascii="Times New Roman" w:eastAsia="Times New Roman" w:hAnsi="Times New Roman" w:cs="Times New Roman"/>
+          <w:sz w:val="28"/>
+          <w:szCs w:val="28"/>
+        </w:rPr>
+      </w:pPr>
+      <w:proofErr w:type="spellStart"/>
+      <w:r>
+        <w:rPr>
+          <w:rFonts w:ascii="Times New Roman" w:eastAsia="Times New Roman" w:hAnsi="Times New Roman" w:cs="Times New Roman"/>
+          <w:sz w:val="28"/>
+          <w:szCs w:val="28"/>
         </w:rPr>
         <w:t>Từ</w:t>
       </w:r>
       <w:proofErr w:type="spellEnd"/>
       <w:r>
         <w:rPr>
-          <w:rFonts w:ascii="Arial" w:eastAsia="Times New Roman" w:hAnsi="Arial" w:cs="Arial"/>
-          <w:sz w:val="24"/>
-          <w:szCs w:val="24"/>
-        </w:rPr>
-        <w:t xml:space="preserve"> </w:t>
-      </w:r>
-      <w:proofErr w:type="spellStart"/>
-      <w:r>
-        <w:rPr>
-          <w:rFonts w:ascii="Arial" w:eastAsia="Times New Roman" w:hAnsi="Arial" w:cs="Arial"/>
-          <w:sz w:val="24"/>
-          <w:szCs w:val="24"/>
+          <w:rFonts w:ascii="Times New Roman" w:eastAsia="Times New Roman" w:hAnsi="Times New Roman" w:cs="Times New Roman"/>
+          <w:sz w:val="28"/>
+          <w:szCs w:val="28"/>
+        </w:rPr>
+        <w:t xml:space="preserve"> </w:t>
+      </w:r>
+      <w:proofErr w:type="spellStart"/>
+      <w:r>
+        <w:rPr>
+          <w:rFonts w:ascii="Times New Roman" w:eastAsia="Times New Roman" w:hAnsi="Times New Roman" w:cs="Times New Roman"/>
+          <w:sz w:val="28"/>
+          <w:szCs w:val="28"/>
         </w:rPr>
         <w:t>khóa</w:t>
       </w:r>
       <w:proofErr w:type="spellEnd"/>
       <w:r>
         <w:rPr>
-          <w:rFonts w:ascii="Arial" w:eastAsia="Times New Roman" w:hAnsi="Arial" w:cs="Arial"/>
-          <w:sz w:val="24"/>
-          <w:szCs w:val="24"/>
-        </w:rPr>
-        <w:t xml:space="preserve"> </w:t>
-      </w:r>
-      <w:proofErr w:type="spellStart"/>
-      <w:r>
-        <w:rPr>
-          <w:rFonts w:ascii="Arial" w:eastAsia="Times New Roman" w:hAnsi="Arial" w:cs="Arial"/>
-          <w:sz w:val="24"/>
-          <w:szCs w:val="24"/>
+          <w:rFonts w:ascii="Times New Roman" w:eastAsia="Times New Roman" w:hAnsi="Times New Roman" w:cs="Times New Roman"/>
+          <w:sz w:val="28"/>
+          <w:szCs w:val="28"/>
+        </w:rPr>
+        <w:t xml:space="preserve"> </w:t>
+      </w:r>
+      <w:proofErr w:type="spellStart"/>
+      <w:r>
+        <w:rPr>
+          <w:rFonts w:ascii="Times New Roman" w:eastAsia="Times New Roman" w:hAnsi="Times New Roman" w:cs="Times New Roman"/>
+          <w:sz w:val="28"/>
+          <w:szCs w:val="28"/>
         </w:rPr>
         <w:t>trong</w:t>
       </w:r>
       <w:proofErr w:type="spellEnd"/>
       <w:r>
         <w:rPr>
-          <w:rFonts w:ascii="Arial" w:eastAsia="Times New Roman" w:hAnsi="Arial" w:cs="Arial"/>
-          <w:sz w:val="24"/>
-          <w:szCs w:val="24"/>
+          <w:rFonts w:ascii="Times New Roman" w:eastAsia="Times New Roman" w:hAnsi="Times New Roman" w:cs="Times New Roman"/>
+          <w:sz w:val="28"/>
+          <w:szCs w:val="28"/>
         </w:rPr>
         <w:t xml:space="preserve"> (</w:t>
       </w:r>
       <w:proofErr w:type="spellStart"/>
       <w:r>
         <w:rPr>
-          <w:rFonts w:ascii="Arial" w:eastAsia="Times New Roman" w:hAnsi="Arial" w:cs="Arial"/>
-          <w:sz w:val="24"/>
-          <w:szCs w:val="24"/>
+          <w:rFonts w:ascii="Times New Roman" w:eastAsia="Times New Roman" w:hAnsi="Times New Roman" w:cs="Times New Roman"/>
+          <w:sz w:val="28"/>
+          <w:szCs w:val="28"/>
         </w:rPr>
         <w:t>các</w:t>
       </w:r>
       <w:proofErr w:type="spellEnd"/>
       <w:r>
         <w:rPr>
-          <w:rFonts w:ascii="Arial" w:eastAsia="Times New Roman" w:hAnsi="Arial" w:cs="Arial"/>
-          <w:sz w:val="24"/>
-          <w:szCs w:val="24"/>
+          <w:rFonts w:ascii="Times New Roman" w:eastAsia="Times New Roman" w:hAnsi="Times New Roman" w:cs="Times New Roman"/>
+          <w:sz w:val="28"/>
+          <w:szCs w:val="28"/>
         </w:rPr>
         <w:t xml:space="preserve">) </w:t>
       </w:r>
       <w:proofErr w:type="spellStart"/>
       <w:r>
         <w:rPr>
-          <w:rFonts w:ascii="Arial" w:eastAsia="Times New Roman" w:hAnsi="Arial" w:cs="Arial"/>
-          <w:sz w:val="24"/>
-          <w:szCs w:val="24"/>
+          <w:rFonts w:ascii="Times New Roman" w:eastAsia="Times New Roman" w:hAnsi="Times New Roman" w:cs="Times New Roman"/>
+          <w:sz w:val="28"/>
+          <w:szCs w:val="28"/>
         </w:rPr>
         <w:t>thẻ</w:t>
       </w:r>
       <w:proofErr w:type="spellEnd"/>
       <w:r>
         <w:rPr>
-          <w:rFonts w:ascii="Arial" w:eastAsia="Times New Roman" w:hAnsi="Arial" w:cs="Arial"/>
-          <w:sz w:val="24"/>
-          <w:szCs w:val="24"/>
+          <w:rFonts w:ascii="Times New Roman" w:eastAsia="Times New Roman" w:hAnsi="Times New Roman" w:cs="Times New Roman"/>
+          <w:sz w:val="28"/>
+          <w:szCs w:val="28"/>
         </w:rPr>
         <w:t xml:space="preserve"> &lt;title&gt;.</w:t>
       </w:r>
@@ -383,62 +611,62 @@
         </w:numPr>
         <w:spacing w:before="100" w:beforeAutospacing="1" w:after="75" w:line="240" w:lineRule="auto"/>
         <w:rPr>
-          <w:rFonts w:ascii="Arial" w:eastAsia="Times New Roman" w:hAnsi="Arial" w:cs="Arial"/>
-          <w:sz w:val="24"/>
-          <w:szCs w:val="24"/>
-        </w:rPr>
-      </w:pPr>
-      <w:proofErr w:type="spellStart"/>
-      <w:r>
-        <w:rPr>
-          <w:rFonts w:ascii="Arial" w:eastAsia="Times New Roman" w:hAnsi="Arial" w:cs="Arial"/>
-          <w:sz w:val="24"/>
-          <w:szCs w:val="24"/>
+          <w:rFonts w:ascii="Times New Roman" w:eastAsia="Times New Roman" w:hAnsi="Times New Roman" w:cs="Times New Roman"/>
+          <w:sz w:val="28"/>
+          <w:szCs w:val="28"/>
+        </w:rPr>
+      </w:pPr>
+      <w:proofErr w:type="spellStart"/>
+      <w:r>
+        <w:rPr>
+          <w:rFonts w:ascii="Times New Roman" w:eastAsia="Times New Roman" w:hAnsi="Times New Roman" w:cs="Times New Roman"/>
+          <w:sz w:val="28"/>
+          <w:szCs w:val="28"/>
         </w:rPr>
         <w:t>Từ</w:t>
       </w:r>
       <w:proofErr w:type="spellEnd"/>
       <w:r>
         <w:rPr>
-          <w:rFonts w:ascii="Arial" w:eastAsia="Times New Roman" w:hAnsi="Arial" w:cs="Arial"/>
-          <w:sz w:val="24"/>
-          <w:szCs w:val="24"/>
-        </w:rPr>
-        <w:t xml:space="preserve"> </w:t>
-      </w:r>
-      <w:proofErr w:type="spellStart"/>
-      <w:r>
-        <w:rPr>
-          <w:rFonts w:ascii="Arial" w:eastAsia="Times New Roman" w:hAnsi="Arial" w:cs="Arial"/>
-          <w:sz w:val="24"/>
-          <w:szCs w:val="24"/>
+          <w:rFonts w:ascii="Times New Roman" w:eastAsia="Times New Roman" w:hAnsi="Times New Roman" w:cs="Times New Roman"/>
+          <w:sz w:val="28"/>
+          <w:szCs w:val="28"/>
+        </w:rPr>
+        <w:t xml:space="preserve"> </w:t>
+      </w:r>
+      <w:proofErr w:type="spellStart"/>
+      <w:r>
+        <w:rPr>
+          <w:rFonts w:ascii="Times New Roman" w:eastAsia="Times New Roman" w:hAnsi="Times New Roman" w:cs="Times New Roman"/>
+          <w:sz w:val="28"/>
+          <w:szCs w:val="28"/>
         </w:rPr>
         <w:t>khóa</w:t>
       </w:r>
       <w:proofErr w:type="spellEnd"/>
       <w:r>
         <w:rPr>
-          <w:rFonts w:ascii="Arial" w:eastAsia="Times New Roman" w:hAnsi="Arial" w:cs="Arial"/>
-          <w:sz w:val="24"/>
-          <w:szCs w:val="24"/>
-        </w:rPr>
-        <w:t xml:space="preserve"> </w:t>
-      </w:r>
-      <w:proofErr w:type="spellStart"/>
-      <w:r>
-        <w:rPr>
-          <w:rFonts w:ascii="Arial" w:eastAsia="Times New Roman" w:hAnsi="Arial" w:cs="Arial"/>
-          <w:sz w:val="24"/>
-          <w:szCs w:val="24"/>
+          <w:rFonts w:ascii="Times New Roman" w:eastAsia="Times New Roman" w:hAnsi="Times New Roman" w:cs="Times New Roman"/>
+          <w:sz w:val="28"/>
+          <w:szCs w:val="28"/>
+        </w:rPr>
+        <w:t xml:space="preserve"> </w:t>
+      </w:r>
+      <w:proofErr w:type="spellStart"/>
+      <w:r>
+        <w:rPr>
+          <w:rFonts w:ascii="Times New Roman" w:eastAsia="Times New Roman" w:hAnsi="Times New Roman" w:cs="Times New Roman"/>
+          <w:sz w:val="28"/>
+          <w:szCs w:val="28"/>
         </w:rPr>
         <w:t>trong</w:t>
       </w:r>
       <w:proofErr w:type="spellEnd"/>
       <w:r>
         <w:rPr>
-          <w:rFonts w:ascii="Arial" w:eastAsia="Times New Roman" w:hAnsi="Arial" w:cs="Arial"/>
-          <w:sz w:val="24"/>
-          <w:szCs w:val="24"/>
+          <w:rFonts w:ascii="Times New Roman" w:eastAsia="Times New Roman" w:hAnsi="Times New Roman" w:cs="Times New Roman"/>
+          <w:sz w:val="28"/>
+          <w:szCs w:val="28"/>
         </w:rPr>
         <w:t xml:space="preserve"> &lt;meta name = "description"&gt;.</w:t>
       </w:r>
@@ -451,62 +679,62 @@
         </w:numPr>
         <w:spacing w:before="100" w:beforeAutospacing="1" w:after="75" w:line="240" w:lineRule="auto"/>
         <w:rPr>
-          <w:rFonts w:ascii="Arial" w:eastAsia="Times New Roman" w:hAnsi="Arial" w:cs="Arial"/>
-          <w:sz w:val="24"/>
-          <w:szCs w:val="24"/>
-        </w:rPr>
-      </w:pPr>
-      <w:proofErr w:type="spellStart"/>
-      <w:r>
-        <w:rPr>
-          <w:rFonts w:ascii="Arial" w:eastAsia="Times New Roman" w:hAnsi="Arial" w:cs="Arial"/>
-          <w:sz w:val="24"/>
-          <w:szCs w:val="24"/>
+          <w:rFonts w:ascii="Times New Roman" w:eastAsia="Times New Roman" w:hAnsi="Times New Roman" w:cs="Times New Roman"/>
+          <w:sz w:val="28"/>
+          <w:szCs w:val="28"/>
+        </w:rPr>
+      </w:pPr>
+      <w:proofErr w:type="spellStart"/>
+      <w:r>
+        <w:rPr>
+          <w:rFonts w:ascii="Times New Roman" w:eastAsia="Times New Roman" w:hAnsi="Times New Roman" w:cs="Times New Roman"/>
+          <w:sz w:val="28"/>
+          <w:szCs w:val="28"/>
         </w:rPr>
         <w:t>Từ</w:t>
       </w:r>
       <w:proofErr w:type="spellEnd"/>
       <w:r>
         <w:rPr>
-          <w:rFonts w:ascii="Arial" w:eastAsia="Times New Roman" w:hAnsi="Arial" w:cs="Arial"/>
-          <w:sz w:val="24"/>
-          <w:szCs w:val="24"/>
-        </w:rPr>
-        <w:t xml:space="preserve"> </w:t>
-      </w:r>
-      <w:proofErr w:type="spellStart"/>
-      <w:r>
-        <w:rPr>
-          <w:rFonts w:ascii="Arial" w:eastAsia="Times New Roman" w:hAnsi="Arial" w:cs="Arial"/>
-          <w:sz w:val="24"/>
-          <w:szCs w:val="24"/>
+          <w:rFonts w:ascii="Times New Roman" w:eastAsia="Times New Roman" w:hAnsi="Times New Roman" w:cs="Times New Roman"/>
+          <w:sz w:val="28"/>
+          <w:szCs w:val="28"/>
+        </w:rPr>
+        <w:t xml:space="preserve"> </w:t>
+      </w:r>
+      <w:proofErr w:type="spellStart"/>
+      <w:r>
+        <w:rPr>
+          <w:rFonts w:ascii="Times New Roman" w:eastAsia="Times New Roman" w:hAnsi="Times New Roman" w:cs="Times New Roman"/>
+          <w:sz w:val="28"/>
+          <w:szCs w:val="28"/>
         </w:rPr>
         <w:t>khóa</w:t>
       </w:r>
       <w:proofErr w:type="spellEnd"/>
       <w:r>
         <w:rPr>
-          <w:rFonts w:ascii="Arial" w:eastAsia="Times New Roman" w:hAnsi="Arial" w:cs="Arial"/>
-          <w:sz w:val="24"/>
-          <w:szCs w:val="24"/>
-        </w:rPr>
-        <w:t xml:space="preserve"> </w:t>
-      </w:r>
-      <w:proofErr w:type="spellStart"/>
-      <w:r>
-        <w:rPr>
-          <w:rFonts w:ascii="Arial" w:eastAsia="Times New Roman" w:hAnsi="Arial" w:cs="Arial"/>
-          <w:sz w:val="24"/>
-          <w:szCs w:val="24"/>
+          <w:rFonts w:ascii="Times New Roman" w:eastAsia="Times New Roman" w:hAnsi="Times New Roman" w:cs="Times New Roman"/>
+          <w:sz w:val="28"/>
+          <w:szCs w:val="28"/>
+        </w:rPr>
+        <w:t xml:space="preserve"> </w:t>
+      </w:r>
+      <w:proofErr w:type="spellStart"/>
+      <w:r>
+        <w:rPr>
+          <w:rFonts w:ascii="Times New Roman" w:eastAsia="Times New Roman" w:hAnsi="Times New Roman" w:cs="Times New Roman"/>
+          <w:sz w:val="28"/>
+          <w:szCs w:val="28"/>
         </w:rPr>
         <w:t>trong</w:t>
       </w:r>
       <w:proofErr w:type="spellEnd"/>
       <w:r>
         <w:rPr>
-          <w:rFonts w:ascii="Arial" w:eastAsia="Times New Roman" w:hAnsi="Arial" w:cs="Arial"/>
-          <w:sz w:val="24"/>
-          <w:szCs w:val="24"/>
+          <w:rFonts w:ascii="Times New Roman" w:eastAsia="Times New Roman" w:hAnsi="Times New Roman" w:cs="Times New Roman"/>
+          <w:sz w:val="28"/>
+          <w:szCs w:val="28"/>
         </w:rPr>
         <w:t xml:space="preserve"> &lt;meta name = "keyword"&gt;.</w:t>
       </w:r>
@@ -519,188 +747,188 @@
         </w:numPr>
         <w:spacing w:before="100" w:beforeAutospacing="1" w:after="75" w:line="240" w:lineRule="auto"/>
         <w:rPr>
-          <w:rFonts w:ascii="Arial" w:eastAsia="Times New Roman" w:hAnsi="Arial" w:cs="Arial"/>
-          <w:sz w:val="24"/>
-          <w:szCs w:val="24"/>
-        </w:rPr>
-      </w:pPr>
-      <w:proofErr w:type="spellStart"/>
-      <w:r>
-        <w:rPr>
-          <w:rFonts w:ascii="Arial" w:eastAsia="Times New Roman" w:hAnsi="Arial" w:cs="Arial"/>
-          <w:sz w:val="24"/>
-          <w:szCs w:val="24"/>
+          <w:rFonts w:ascii="Times New Roman" w:eastAsia="Times New Roman" w:hAnsi="Times New Roman" w:cs="Times New Roman"/>
+          <w:sz w:val="28"/>
+          <w:szCs w:val="28"/>
+        </w:rPr>
+      </w:pPr>
+      <w:proofErr w:type="spellStart"/>
+      <w:r>
+        <w:rPr>
+          <w:rFonts w:ascii="Times New Roman" w:eastAsia="Times New Roman" w:hAnsi="Times New Roman" w:cs="Times New Roman"/>
+          <w:sz w:val="28"/>
+          <w:szCs w:val="28"/>
         </w:rPr>
         <w:t>Từ</w:t>
       </w:r>
       <w:proofErr w:type="spellEnd"/>
       <w:r>
         <w:rPr>
-          <w:rFonts w:ascii="Arial" w:eastAsia="Times New Roman" w:hAnsi="Arial" w:cs="Arial"/>
-          <w:sz w:val="24"/>
-          <w:szCs w:val="24"/>
-        </w:rPr>
-        <w:t xml:space="preserve"> </w:t>
-      </w:r>
-      <w:proofErr w:type="spellStart"/>
-      <w:r>
-        <w:rPr>
-          <w:rFonts w:ascii="Arial" w:eastAsia="Times New Roman" w:hAnsi="Arial" w:cs="Arial"/>
-          <w:sz w:val="24"/>
-          <w:szCs w:val="24"/>
+          <w:rFonts w:ascii="Times New Roman" w:eastAsia="Times New Roman" w:hAnsi="Times New Roman" w:cs="Times New Roman"/>
+          <w:sz w:val="28"/>
+          <w:szCs w:val="28"/>
+        </w:rPr>
+        <w:t xml:space="preserve"> </w:t>
+      </w:r>
+      <w:proofErr w:type="spellStart"/>
+      <w:r>
+        <w:rPr>
+          <w:rFonts w:ascii="Times New Roman" w:eastAsia="Times New Roman" w:hAnsi="Times New Roman" w:cs="Times New Roman"/>
+          <w:sz w:val="28"/>
+          <w:szCs w:val="28"/>
         </w:rPr>
         <w:t>khóa</w:t>
       </w:r>
       <w:proofErr w:type="spellEnd"/>
       <w:r>
         <w:rPr>
-          <w:rFonts w:ascii="Arial" w:eastAsia="Times New Roman" w:hAnsi="Arial" w:cs="Arial"/>
-          <w:sz w:val="24"/>
-          <w:szCs w:val="24"/>
-        </w:rPr>
-        <w:t xml:space="preserve"> </w:t>
-      </w:r>
-      <w:proofErr w:type="spellStart"/>
-      <w:r>
-        <w:rPr>
-          <w:rFonts w:ascii="Arial" w:eastAsia="Times New Roman" w:hAnsi="Arial" w:cs="Arial"/>
-          <w:sz w:val="24"/>
-          <w:szCs w:val="24"/>
+          <w:rFonts w:ascii="Times New Roman" w:eastAsia="Times New Roman" w:hAnsi="Times New Roman" w:cs="Times New Roman"/>
+          <w:sz w:val="28"/>
+          <w:szCs w:val="28"/>
+        </w:rPr>
+        <w:t xml:space="preserve"> </w:t>
+      </w:r>
+      <w:proofErr w:type="spellStart"/>
+      <w:r>
+        <w:rPr>
+          <w:rFonts w:ascii="Times New Roman" w:eastAsia="Times New Roman" w:hAnsi="Times New Roman" w:cs="Times New Roman"/>
+          <w:sz w:val="28"/>
+          <w:szCs w:val="28"/>
         </w:rPr>
         <w:t>trong</w:t>
       </w:r>
       <w:proofErr w:type="spellEnd"/>
       <w:r>
         <w:rPr>
-          <w:rFonts w:ascii="Arial" w:eastAsia="Times New Roman" w:hAnsi="Arial" w:cs="Arial"/>
-          <w:sz w:val="24"/>
-          <w:szCs w:val="24"/>
+          <w:rFonts w:ascii="Times New Roman" w:eastAsia="Times New Roman" w:hAnsi="Times New Roman" w:cs="Times New Roman"/>
+          <w:sz w:val="28"/>
+          <w:szCs w:val="28"/>
         </w:rPr>
         <w:t xml:space="preserve"> &lt;h1&gt; </w:t>
       </w:r>
       <w:proofErr w:type="spellStart"/>
       <w:r>
         <w:rPr>
-          <w:rFonts w:ascii="Arial" w:eastAsia="Times New Roman" w:hAnsi="Arial" w:cs="Arial"/>
-          <w:sz w:val="24"/>
-          <w:szCs w:val="24"/>
+          <w:rFonts w:ascii="Times New Roman" w:eastAsia="Times New Roman" w:hAnsi="Times New Roman" w:cs="Times New Roman"/>
+          <w:sz w:val="28"/>
+          <w:szCs w:val="28"/>
         </w:rPr>
         <w:t>hoặc</w:t>
       </w:r>
       <w:proofErr w:type="spellEnd"/>
       <w:r>
         <w:rPr>
-          <w:rFonts w:ascii="Arial" w:eastAsia="Times New Roman" w:hAnsi="Arial" w:cs="Arial"/>
-          <w:sz w:val="24"/>
-          <w:szCs w:val="24"/>
-        </w:rPr>
-        <w:t xml:space="preserve"> </w:t>
-      </w:r>
-      <w:proofErr w:type="spellStart"/>
-      <w:r>
-        <w:rPr>
-          <w:rFonts w:ascii="Arial" w:eastAsia="Times New Roman" w:hAnsi="Arial" w:cs="Arial"/>
-          <w:sz w:val="24"/>
-          <w:szCs w:val="24"/>
+          <w:rFonts w:ascii="Times New Roman" w:eastAsia="Times New Roman" w:hAnsi="Times New Roman" w:cs="Times New Roman"/>
+          <w:sz w:val="28"/>
+          <w:szCs w:val="28"/>
+        </w:rPr>
+        <w:t xml:space="preserve"> </w:t>
+      </w:r>
+      <w:proofErr w:type="spellStart"/>
+      <w:r>
+        <w:rPr>
+          <w:rFonts w:ascii="Times New Roman" w:eastAsia="Times New Roman" w:hAnsi="Times New Roman" w:cs="Times New Roman"/>
+          <w:sz w:val="28"/>
+          <w:szCs w:val="28"/>
         </w:rPr>
         <w:t>các</w:t>
       </w:r>
       <w:proofErr w:type="spellEnd"/>
       <w:r>
         <w:rPr>
-          <w:rFonts w:ascii="Arial" w:eastAsia="Times New Roman" w:hAnsi="Arial" w:cs="Arial"/>
-          <w:sz w:val="24"/>
-          <w:szCs w:val="24"/>
-        </w:rPr>
-        <w:t xml:space="preserve"> </w:t>
-      </w:r>
-      <w:proofErr w:type="spellStart"/>
-      <w:r>
-        <w:rPr>
-          <w:rFonts w:ascii="Arial" w:eastAsia="Times New Roman" w:hAnsi="Arial" w:cs="Arial"/>
-          <w:sz w:val="24"/>
-          <w:szCs w:val="24"/>
+          <w:rFonts w:ascii="Times New Roman" w:eastAsia="Times New Roman" w:hAnsi="Times New Roman" w:cs="Times New Roman"/>
+          <w:sz w:val="28"/>
+          <w:szCs w:val="28"/>
+        </w:rPr>
+        <w:t xml:space="preserve"> </w:t>
+      </w:r>
+      <w:proofErr w:type="spellStart"/>
+      <w:r>
+        <w:rPr>
+          <w:rFonts w:ascii="Times New Roman" w:eastAsia="Times New Roman" w:hAnsi="Times New Roman" w:cs="Times New Roman"/>
+          <w:sz w:val="28"/>
+          <w:szCs w:val="28"/>
         </w:rPr>
         <w:t>thẻ</w:t>
       </w:r>
       <w:proofErr w:type="spellEnd"/>
       <w:r>
         <w:rPr>
-          <w:rFonts w:ascii="Arial" w:eastAsia="Times New Roman" w:hAnsi="Arial" w:cs="Arial"/>
-          <w:sz w:val="24"/>
-          <w:szCs w:val="24"/>
-        </w:rPr>
-        <w:t xml:space="preserve"> </w:t>
-      </w:r>
-      <w:proofErr w:type="spellStart"/>
-      <w:r>
-        <w:rPr>
-          <w:rFonts w:ascii="Arial" w:eastAsia="Times New Roman" w:hAnsi="Arial" w:cs="Arial"/>
-          <w:sz w:val="24"/>
-          <w:szCs w:val="24"/>
+          <w:rFonts w:ascii="Times New Roman" w:eastAsia="Times New Roman" w:hAnsi="Times New Roman" w:cs="Times New Roman"/>
+          <w:sz w:val="28"/>
+          <w:szCs w:val="28"/>
+        </w:rPr>
+        <w:t xml:space="preserve"> </w:t>
+      </w:r>
+      <w:proofErr w:type="spellStart"/>
+      <w:r>
+        <w:rPr>
+          <w:rFonts w:ascii="Times New Roman" w:eastAsia="Times New Roman" w:hAnsi="Times New Roman" w:cs="Times New Roman"/>
+          <w:sz w:val="28"/>
+          <w:szCs w:val="28"/>
         </w:rPr>
         <w:t>dòng</w:t>
       </w:r>
       <w:proofErr w:type="spellEnd"/>
       <w:r>
         <w:rPr>
-          <w:rFonts w:ascii="Arial" w:eastAsia="Times New Roman" w:hAnsi="Arial" w:cs="Arial"/>
-          <w:sz w:val="24"/>
-          <w:szCs w:val="24"/>
-        </w:rPr>
-        <w:t xml:space="preserve"> </w:t>
-      </w:r>
-      <w:proofErr w:type="spellStart"/>
-      <w:r>
-        <w:rPr>
-          <w:rFonts w:ascii="Arial" w:eastAsia="Times New Roman" w:hAnsi="Arial" w:cs="Arial"/>
-          <w:sz w:val="24"/>
-          <w:szCs w:val="24"/>
+          <w:rFonts w:ascii="Times New Roman" w:eastAsia="Times New Roman" w:hAnsi="Times New Roman" w:cs="Times New Roman"/>
+          <w:sz w:val="28"/>
+          <w:szCs w:val="28"/>
+        </w:rPr>
+        <w:t xml:space="preserve"> </w:t>
+      </w:r>
+      <w:proofErr w:type="spellStart"/>
+      <w:r>
+        <w:rPr>
+          <w:rFonts w:ascii="Times New Roman" w:eastAsia="Times New Roman" w:hAnsi="Times New Roman" w:cs="Times New Roman"/>
+          <w:sz w:val="28"/>
+          <w:szCs w:val="28"/>
         </w:rPr>
         <w:t>tiêu</w:t>
       </w:r>
       <w:proofErr w:type="spellEnd"/>
       <w:r>
         <w:rPr>
-          <w:rFonts w:ascii="Arial" w:eastAsia="Times New Roman" w:hAnsi="Arial" w:cs="Arial"/>
-          <w:sz w:val="24"/>
-          <w:szCs w:val="24"/>
-        </w:rPr>
-        <w:t xml:space="preserve"> </w:t>
-      </w:r>
-      <w:proofErr w:type="spellStart"/>
-      <w:r>
-        <w:rPr>
-          <w:rFonts w:ascii="Arial" w:eastAsia="Times New Roman" w:hAnsi="Arial" w:cs="Arial"/>
-          <w:sz w:val="24"/>
-          <w:szCs w:val="24"/>
+          <w:rFonts w:ascii="Times New Roman" w:eastAsia="Times New Roman" w:hAnsi="Times New Roman" w:cs="Times New Roman"/>
+          <w:sz w:val="28"/>
+          <w:szCs w:val="28"/>
+        </w:rPr>
+        <w:t xml:space="preserve"> </w:t>
+      </w:r>
+      <w:proofErr w:type="spellStart"/>
+      <w:r>
+        <w:rPr>
+          <w:rFonts w:ascii="Times New Roman" w:eastAsia="Times New Roman" w:hAnsi="Times New Roman" w:cs="Times New Roman"/>
+          <w:sz w:val="28"/>
+          <w:szCs w:val="28"/>
         </w:rPr>
         <w:t>đề</w:t>
       </w:r>
       <w:proofErr w:type="spellEnd"/>
       <w:r>
         <w:rPr>
-          <w:rFonts w:ascii="Arial" w:eastAsia="Times New Roman" w:hAnsi="Arial" w:cs="Arial"/>
-          <w:sz w:val="24"/>
-          <w:szCs w:val="24"/>
-        </w:rPr>
-        <w:t xml:space="preserve"> </w:t>
-      </w:r>
-      <w:proofErr w:type="spellStart"/>
-      <w:r>
-        <w:rPr>
-          <w:rFonts w:ascii="Arial" w:eastAsia="Times New Roman" w:hAnsi="Arial" w:cs="Arial"/>
-          <w:sz w:val="24"/>
-          <w:szCs w:val="24"/>
+          <w:rFonts w:ascii="Times New Roman" w:eastAsia="Times New Roman" w:hAnsi="Times New Roman" w:cs="Times New Roman"/>
+          <w:sz w:val="28"/>
+          <w:szCs w:val="28"/>
+        </w:rPr>
+        <w:t xml:space="preserve"> </w:t>
+      </w:r>
+      <w:proofErr w:type="spellStart"/>
+      <w:r>
+        <w:rPr>
+          <w:rFonts w:ascii="Times New Roman" w:eastAsia="Times New Roman" w:hAnsi="Times New Roman" w:cs="Times New Roman"/>
+          <w:sz w:val="28"/>
+          <w:szCs w:val="28"/>
         </w:rPr>
         <w:t>khác</w:t>
       </w:r>
       <w:proofErr w:type="spellEnd"/>
       <w:r>
         <w:rPr>
-          <w:rFonts w:ascii="Arial" w:eastAsia="Times New Roman" w:hAnsi="Arial" w:cs="Arial"/>
-          <w:sz w:val="24"/>
-          <w:szCs w:val="24"/>
+          <w:rFonts w:ascii="Times New Roman" w:eastAsia="Times New Roman" w:hAnsi="Times New Roman" w:cs="Times New Roman"/>
+          <w:sz w:val="28"/>
+          <w:szCs w:val="28"/>
         </w:rPr>
         <w:t>.</w:t>
       </w:r>
@@ -713,170 +941,170 @@
         </w:numPr>
         <w:spacing w:before="100" w:beforeAutospacing="1" w:after="75" w:line="240" w:lineRule="auto"/>
         <w:rPr>
-          <w:rFonts w:ascii="Arial" w:eastAsia="Times New Roman" w:hAnsi="Arial" w:cs="Arial"/>
-          <w:sz w:val="24"/>
-          <w:szCs w:val="24"/>
-        </w:rPr>
-      </w:pPr>
-      <w:proofErr w:type="spellStart"/>
-      <w:r>
-        <w:rPr>
-          <w:rFonts w:ascii="Arial" w:eastAsia="Times New Roman" w:hAnsi="Arial" w:cs="Arial"/>
-          <w:sz w:val="24"/>
-          <w:szCs w:val="24"/>
+          <w:rFonts w:ascii="Times New Roman" w:eastAsia="Times New Roman" w:hAnsi="Times New Roman" w:cs="Times New Roman"/>
+          <w:sz w:val="28"/>
+          <w:szCs w:val="28"/>
+        </w:rPr>
+      </w:pPr>
+      <w:proofErr w:type="spellStart"/>
+      <w:r>
+        <w:rPr>
+          <w:rFonts w:ascii="Times New Roman" w:eastAsia="Times New Roman" w:hAnsi="Times New Roman" w:cs="Times New Roman"/>
+          <w:sz w:val="28"/>
+          <w:szCs w:val="28"/>
         </w:rPr>
         <w:t>Từ</w:t>
       </w:r>
       <w:proofErr w:type="spellEnd"/>
       <w:r>
         <w:rPr>
-          <w:rFonts w:ascii="Arial" w:eastAsia="Times New Roman" w:hAnsi="Arial" w:cs="Arial"/>
-          <w:sz w:val="24"/>
-          <w:szCs w:val="24"/>
-        </w:rPr>
-        <w:t xml:space="preserve"> </w:t>
-      </w:r>
-      <w:proofErr w:type="spellStart"/>
-      <w:r>
-        <w:rPr>
-          <w:rFonts w:ascii="Arial" w:eastAsia="Times New Roman" w:hAnsi="Arial" w:cs="Arial"/>
-          <w:sz w:val="24"/>
-          <w:szCs w:val="24"/>
+          <w:rFonts w:ascii="Times New Roman" w:eastAsia="Times New Roman" w:hAnsi="Times New Roman" w:cs="Times New Roman"/>
+          <w:sz w:val="28"/>
+          <w:szCs w:val="28"/>
+        </w:rPr>
+        <w:t xml:space="preserve"> </w:t>
+      </w:r>
+      <w:proofErr w:type="spellStart"/>
+      <w:r>
+        <w:rPr>
+          <w:rFonts w:ascii="Times New Roman" w:eastAsia="Times New Roman" w:hAnsi="Times New Roman" w:cs="Times New Roman"/>
+          <w:sz w:val="28"/>
+          <w:szCs w:val="28"/>
         </w:rPr>
         <w:t>khóa</w:t>
       </w:r>
       <w:proofErr w:type="spellEnd"/>
       <w:r>
         <w:rPr>
-          <w:rFonts w:ascii="Arial" w:eastAsia="Times New Roman" w:hAnsi="Arial" w:cs="Arial"/>
-          <w:sz w:val="24"/>
-          <w:szCs w:val="24"/>
-        </w:rPr>
-        <w:t xml:space="preserve"> </w:t>
-      </w:r>
-      <w:proofErr w:type="spellStart"/>
-      <w:r>
-        <w:rPr>
-          <w:rFonts w:ascii="Arial" w:eastAsia="Times New Roman" w:hAnsi="Arial" w:cs="Arial"/>
-          <w:sz w:val="24"/>
-          <w:szCs w:val="24"/>
+          <w:rFonts w:ascii="Times New Roman" w:eastAsia="Times New Roman" w:hAnsi="Times New Roman" w:cs="Times New Roman"/>
+          <w:sz w:val="28"/>
+          <w:szCs w:val="28"/>
+        </w:rPr>
+        <w:t xml:space="preserve"> </w:t>
+      </w:r>
+      <w:proofErr w:type="spellStart"/>
+      <w:r>
+        <w:rPr>
+          <w:rFonts w:ascii="Times New Roman" w:eastAsia="Times New Roman" w:hAnsi="Times New Roman" w:cs="Times New Roman"/>
+          <w:sz w:val="28"/>
+          <w:szCs w:val="28"/>
         </w:rPr>
         <w:t>trong</w:t>
       </w:r>
       <w:proofErr w:type="spellEnd"/>
       <w:r>
         <w:rPr>
-          <w:rFonts w:ascii="Arial" w:eastAsia="Times New Roman" w:hAnsi="Arial" w:cs="Arial"/>
-          <w:sz w:val="24"/>
-          <w:szCs w:val="24"/>
-        </w:rPr>
-        <w:t xml:space="preserve"> </w:t>
-      </w:r>
-      <w:proofErr w:type="spellStart"/>
-      <w:r>
-        <w:rPr>
-          <w:rFonts w:ascii="Arial" w:eastAsia="Times New Roman" w:hAnsi="Arial" w:cs="Arial"/>
-          <w:sz w:val="24"/>
-          <w:szCs w:val="24"/>
+          <w:rFonts w:ascii="Times New Roman" w:eastAsia="Times New Roman" w:hAnsi="Times New Roman" w:cs="Times New Roman"/>
+          <w:sz w:val="28"/>
+          <w:szCs w:val="28"/>
+        </w:rPr>
+        <w:t xml:space="preserve"> </w:t>
+      </w:r>
+      <w:proofErr w:type="spellStart"/>
+      <w:r>
+        <w:rPr>
+          <w:rFonts w:ascii="Times New Roman" w:eastAsia="Times New Roman" w:hAnsi="Times New Roman" w:cs="Times New Roman"/>
+          <w:sz w:val="28"/>
+          <w:szCs w:val="28"/>
         </w:rPr>
         <w:t>thẻ</w:t>
       </w:r>
       <w:proofErr w:type="spellEnd"/>
       <w:r>
         <w:rPr>
-          <w:rFonts w:ascii="Arial" w:eastAsia="Times New Roman" w:hAnsi="Arial" w:cs="Arial"/>
-          <w:sz w:val="24"/>
-          <w:szCs w:val="24"/>
-        </w:rPr>
-        <w:t xml:space="preserve"> </w:t>
-      </w:r>
-      <w:proofErr w:type="spellStart"/>
-      <w:r>
-        <w:rPr>
-          <w:rFonts w:ascii="Arial" w:eastAsia="Times New Roman" w:hAnsi="Arial" w:cs="Arial"/>
-          <w:sz w:val="24"/>
-          <w:szCs w:val="24"/>
+          <w:rFonts w:ascii="Times New Roman" w:eastAsia="Times New Roman" w:hAnsi="Times New Roman" w:cs="Times New Roman"/>
+          <w:sz w:val="28"/>
+          <w:szCs w:val="28"/>
+        </w:rPr>
+        <w:t xml:space="preserve"> </w:t>
+      </w:r>
+      <w:proofErr w:type="spellStart"/>
+      <w:r>
+        <w:rPr>
+          <w:rFonts w:ascii="Times New Roman" w:eastAsia="Times New Roman" w:hAnsi="Times New Roman" w:cs="Times New Roman"/>
+          <w:sz w:val="28"/>
+          <w:szCs w:val="28"/>
         </w:rPr>
         <w:t>liên</w:t>
       </w:r>
       <w:proofErr w:type="spellEnd"/>
       <w:r>
         <w:rPr>
-          <w:rFonts w:ascii="Arial" w:eastAsia="Times New Roman" w:hAnsi="Arial" w:cs="Arial"/>
-          <w:sz w:val="24"/>
-          <w:szCs w:val="24"/>
-        </w:rPr>
-        <w:t xml:space="preserve"> </w:t>
-      </w:r>
-      <w:proofErr w:type="spellStart"/>
-      <w:r>
-        <w:rPr>
-          <w:rFonts w:ascii="Arial" w:eastAsia="Times New Roman" w:hAnsi="Arial" w:cs="Arial"/>
-          <w:sz w:val="24"/>
-          <w:szCs w:val="24"/>
+          <w:rFonts w:ascii="Times New Roman" w:eastAsia="Times New Roman" w:hAnsi="Times New Roman" w:cs="Times New Roman"/>
+          <w:sz w:val="28"/>
+          <w:szCs w:val="28"/>
+        </w:rPr>
+        <w:t xml:space="preserve"> </w:t>
+      </w:r>
+      <w:proofErr w:type="spellStart"/>
+      <w:r>
+        <w:rPr>
+          <w:rFonts w:ascii="Times New Roman" w:eastAsia="Times New Roman" w:hAnsi="Times New Roman" w:cs="Times New Roman"/>
+          <w:sz w:val="28"/>
+          <w:szCs w:val="28"/>
         </w:rPr>
         <w:t>kết</w:t>
       </w:r>
       <w:proofErr w:type="spellEnd"/>
       <w:r>
         <w:rPr>
-          <w:rFonts w:ascii="Arial" w:eastAsia="Times New Roman" w:hAnsi="Arial" w:cs="Arial"/>
-          <w:sz w:val="24"/>
-          <w:szCs w:val="24"/>
+          <w:rFonts w:ascii="Times New Roman" w:eastAsia="Times New Roman" w:hAnsi="Times New Roman" w:cs="Times New Roman"/>
+          <w:sz w:val="28"/>
+          <w:szCs w:val="28"/>
         </w:rPr>
         <w:t xml:space="preserve"> &lt;a </w:t>
       </w:r>
       <w:proofErr w:type="spellStart"/>
       <w:r>
         <w:rPr>
-          <w:rFonts w:ascii="Arial" w:eastAsia="Times New Roman" w:hAnsi="Arial" w:cs="Arial"/>
-          <w:sz w:val="24"/>
-          <w:szCs w:val="24"/>
+          <w:rFonts w:ascii="Times New Roman" w:eastAsia="Times New Roman" w:hAnsi="Times New Roman" w:cs="Times New Roman"/>
+          <w:sz w:val="28"/>
+          <w:szCs w:val="28"/>
         </w:rPr>
         <w:t>href</w:t>
       </w:r>
       <w:proofErr w:type="spellEnd"/>
       <w:r>
         <w:rPr>
-          <w:rFonts w:ascii="Arial" w:eastAsia="Times New Roman" w:hAnsi="Arial" w:cs="Arial"/>
-          <w:sz w:val="24"/>
-          <w:szCs w:val="24"/>
+          <w:rFonts w:ascii="Times New Roman" w:eastAsia="Times New Roman" w:hAnsi="Times New Roman" w:cs="Times New Roman"/>
+          <w:sz w:val="28"/>
+          <w:szCs w:val="28"/>
         </w:rPr>
         <w:t xml:space="preserve">="https://dangduyan1412.github.io/project/"&gt; </w:t>
       </w:r>
       <w:proofErr w:type="spellStart"/>
       <w:r>
         <w:rPr>
-          <w:rFonts w:ascii="Arial" w:eastAsia="Times New Roman" w:hAnsi="Arial" w:cs="Arial"/>
-          <w:sz w:val="24"/>
-          <w:szCs w:val="24"/>
+          <w:rFonts w:ascii="Times New Roman" w:eastAsia="Times New Roman" w:hAnsi="Times New Roman" w:cs="Times New Roman"/>
+          <w:sz w:val="28"/>
+          <w:szCs w:val="28"/>
         </w:rPr>
         <w:t>từ</w:t>
       </w:r>
       <w:proofErr w:type="spellEnd"/>
       <w:r>
         <w:rPr>
-          <w:rFonts w:ascii="Arial" w:eastAsia="Times New Roman" w:hAnsi="Arial" w:cs="Arial"/>
-          <w:sz w:val="24"/>
-          <w:szCs w:val="24"/>
-        </w:rPr>
-        <w:t xml:space="preserve"> </w:t>
-      </w:r>
-      <w:proofErr w:type="spellStart"/>
-      <w:r>
-        <w:rPr>
-          <w:rFonts w:ascii="Arial" w:eastAsia="Times New Roman" w:hAnsi="Arial" w:cs="Arial"/>
-          <w:sz w:val="24"/>
-          <w:szCs w:val="24"/>
+          <w:rFonts w:ascii="Times New Roman" w:eastAsia="Times New Roman" w:hAnsi="Times New Roman" w:cs="Times New Roman"/>
+          <w:sz w:val="28"/>
+          <w:szCs w:val="28"/>
+        </w:rPr>
+        <w:t xml:space="preserve"> </w:t>
+      </w:r>
+      <w:proofErr w:type="spellStart"/>
+      <w:r>
+        <w:rPr>
+          <w:rFonts w:ascii="Times New Roman" w:eastAsia="Times New Roman" w:hAnsi="Times New Roman" w:cs="Times New Roman"/>
+          <w:sz w:val="28"/>
+          <w:szCs w:val="28"/>
         </w:rPr>
         <w:t>khóa</w:t>
       </w:r>
       <w:proofErr w:type="spellEnd"/>
       <w:r>
         <w:rPr>
-          <w:rFonts w:ascii="Arial" w:eastAsia="Times New Roman" w:hAnsi="Arial" w:cs="Arial"/>
-          <w:sz w:val="24"/>
-          <w:szCs w:val="24"/>
+          <w:rFonts w:ascii="Times New Roman" w:eastAsia="Times New Roman" w:hAnsi="Times New Roman" w:cs="Times New Roman"/>
+          <w:sz w:val="28"/>
+          <w:szCs w:val="28"/>
         </w:rPr>
         <w:t xml:space="preserve"> &lt;/a&gt;.</w:t>
       </w:r>
@@ -889,17 +1117,20 @@
         </w:numPr>
         <w:spacing w:before="100" w:beforeAutospacing="1" w:after="75" w:line="240" w:lineRule="auto"/>
         <w:rPr>
-          <w:rFonts w:ascii="Arial" w:eastAsia="Times New Roman" w:hAnsi="Arial" w:cs="Arial"/>
-          <w:sz w:val="24"/>
-          <w:szCs w:val="24"/>
-        </w:rPr>
-      </w:pPr>
-      <w:r>
-        <w:rPr>
+          <w:rFonts w:ascii="Times New Roman" w:eastAsia="Times New Roman" w:hAnsi="Times New Roman" w:cs="Times New Roman"/>
+          <w:sz w:val="28"/>
+          <w:szCs w:val="28"/>
+        </w:rPr>
+      </w:pPr>
+      <w:r>
+        <w:rPr>
+          <w:rFonts w:ascii="Times New Roman" w:hAnsi="Times New Roman" w:cs="Times New Roman"/>
           <w:noProof/>
+          <w:sz w:val="28"/>
+          <w:szCs w:val="28"/>
         </w:rPr>
         <w:drawing>
-          <wp:anchor distT="0" distB="0" distL="114300" distR="114300" simplePos="0" relativeHeight="251659264" behindDoc="0" locked="0" layoutInCell="1" allowOverlap="1" wp14:anchorId="68F76E2E" wp14:editId="34DBE406">
+          <wp:anchor distT="0" distB="0" distL="114300" distR="114300" simplePos="0" relativeHeight="251659264" behindDoc="0" locked="0" layoutInCell="1" allowOverlap="1" wp14:anchorId="68F76E2E" wp14:editId="254D9B28">
             <wp:simplePos x="0" y="0"/>
             <wp:positionH relativeFrom="column">
               <wp:posOffset>-497840</wp:posOffset>
@@ -922,7 +1153,7 @@
                     <pic:cNvPicPr/>
                   </pic:nvPicPr>
                   <pic:blipFill>
-                    <a:blip r:embed="rId5">
+                    <a:blip r:embed="rId6">
                       <a:extLst>
                         <a:ext uri="{28A0092B-C50C-407E-A947-70E740481C1C}">
                           <a14:useLocalDpi xmlns:a14="http://schemas.microsoft.com/office/drawing/2010/main" val="0"/>
@@ -956,7 +1187,10 @@
       </w:r>
       <w:r>
         <w:rPr>
+          <w:rFonts w:ascii="Times New Roman" w:hAnsi="Times New Roman" w:cs="Times New Roman"/>
           <w:noProof/>
+          <w:sz w:val="28"/>
+          <w:szCs w:val="28"/>
         </w:rPr>
         <w:drawing>
           <wp:anchor distT="0" distB="0" distL="114300" distR="114300" simplePos="0" relativeHeight="251658240" behindDoc="0" locked="0" layoutInCell="1" allowOverlap="1" wp14:anchorId="1DC71008" wp14:editId="307970C1">
@@ -982,7 +1216,7 @@
                     <pic:cNvPicPr/>
                   </pic:nvPicPr>
                   <pic:blipFill>
-                    <a:blip r:embed="rId6">
+                    <a:blip r:embed="rId7">
                       <a:extLst>
                         <a:ext uri="{28A0092B-C50C-407E-A947-70E740481C1C}">
                           <a14:useLocalDpi xmlns:a14="http://schemas.microsoft.com/office/drawing/2010/main" val="0"/>
@@ -1017,72 +1251,72 @@
       <w:proofErr w:type="spellStart"/>
       <w:r>
         <w:rPr>
-          <w:rFonts w:ascii="Arial" w:eastAsia="Times New Roman" w:hAnsi="Arial" w:cs="Arial"/>
-          <w:sz w:val="24"/>
-          <w:szCs w:val="24"/>
+          <w:rFonts w:ascii="Times New Roman" w:eastAsia="Times New Roman" w:hAnsi="Times New Roman" w:cs="Times New Roman"/>
+          <w:sz w:val="28"/>
+          <w:szCs w:val="28"/>
         </w:rPr>
         <w:t>Từ</w:t>
       </w:r>
       <w:proofErr w:type="spellEnd"/>
       <w:r>
         <w:rPr>
-          <w:rFonts w:ascii="Arial" w:eastAsia="Times New Roman" w:hAnsi="Arial" w:cs="Arial"/>
-          <w:sz w:val="24"/>
-          <w:szCs w:val="24"/>
-        </w:rPr>
-        <w:t xml:space="preserve"> </w:t>
-      </w:r>
-      <w:proofErr w:type="spellStart"/>
-      <w:r>
-        <w:rPr>
-          <w:rFonts w:ascii="Arial" w:eastAsia="Times New Roman" w:hAnsi="Arial" w:cs="Arial"/>
-          <w:sz w:val="24"/>
-          <w:szCs w:val="24"/>
+          <w:rFonts w:ascii="Times New Roman" w:eastAsia="Times New Roman" w:hAnsi="Times New Roman" w:cs="Times New Roman"/>
+          <w:sz w:val="28"/>
+          <w:szCs w:val="28"/>
+        </w:rPr>
+        <w:t xml:space="preserve"> </w:t>
+      </w:r>
+      <w:proofErr w:type="spellStart"/>
+      <w:r>
+        <w:rPr>
+          <w:rFonts w:ascii="Times New Roman" w:eastAsia="Times New Roman" w:hAnsi="Times New Roman" w:cs="Times New Roman"/>
+          <w:sz w:val="28"/>
+          <w:szCs w:val="28"/>
         </w:rPr>
         <w:t>khóa</w:t>
       </w:r>
       <w:proofErr w:type="spellEnd"/>
       <w:r>
         <w:rPr>
-          <w:rFonts w:ascii="Arial" w:eastAsia="Times New Roman" w:hAnsi="Arial" w:cs="Arial"/>
-          <w:sz w:val="24"/>
-          <w:szCs w:val="24"/>
-        </w:rPr>
-        <w:t xml:space="preserve"> </w:t>
-      </w:r>
-      <w:proofErr w:type="spellStart"/>
-      <w:r>
-        <w:rPr>
-          <w:rFonts w:ascii="Arial" w:eastAsia="Times New Roman" w:hAnsi="Arial" w:cs="Arial"/>
-          <w:sz w:val="24"/>
-          <w:szCs w:val="24"/>
+          <w:rFonts w:ascii="Times New Roman" w:eastAsia="Times New Roman" w:hAnsi="Times New Roman" w:cs="Times New Roman"/>
+          <w:sz w:val="28"/>
+          <w:szCs w:val="28"/>
+        </w:rPr>
+        <w:t xml:space="preserve"> </w:t>
+      </w:r>
+      <w:proofErr w:type="spellStart"/>
+      <w:r>
+        <w:rPr>
+          <w:rFonts w:ascii="Times New Roman" w:eastAsia="Times New Roman" w:hAnsi="Times New Roman" w:cs="Times New Roman"/>
+          <w:sz w:val="28"/>
+          <w:szCs w:val="28"/>
         </w:rPr>
         <w:t>trong</w:t>
       </w:r>
       <w:proofErr w:type="spellEnd"/>
       <w:r>
         <w:rPr>
-          <w:rFonts w:ascii="Arial" w:eastAsia="Times New Roman" w:hAnsi="Arial" w:cs="Arial"/>
-          <w:sz w:val="24"/>
-          <w:szCs w:val="24"/>
-        </w:rPr>
-        <w:t xml:space="preserve"> </w:t>
-      </w:r>
-      <w:proofErr w:type="spellStart"/>
-      <w:r>
-        <w:rPr>
-          <w:rFonts w:ascii="Arial" w:eastAsia="Times New Roman" w:hAnsi="Arial" w:cs="Arial"/>
-          <w:sz w:val="24"/>
-          <w:szCs w:val="24"/>
+          <w:rFonts w:ascii="Times New Roman" w:eastAsia="Times New Roman" w:hAnsi="Times New Roman" w:cs="Times New Roman"/>
+          <w:sz w:val="28"/>
+          <w:szCs w:val="28"/>
+        </w:rPr>
+        <w:t xml:space="preserve"> </w:t>
+      </w:r>
+      <w:proofErr w:type="spellStart"/>
+      <w:r>
+        <w:rPr>
+          <w:rFonts w:ascii="Times New Roman" w:eastAsia="Times New Roman" w:hAnsi="Times New Roman" w:cs="Times New Roman"/>
+          <w:sz w:val="28"/>
+          <w:szCs w:val="28"/>
         </w:rPr>
         <w:t>thẻ</w:t>
       </w:r>
       <w:proofErr w:type="spellEnd"/>
       <w:r>
         <w:rPr>
-          <w:rFonts w:ascii="Arial" w:eastAsia="Times New Roman" w:hAnsi="Arial" w:cs="Arial"/>
-          <w:sz w:val="24"/>
-          <w:szCs w:val="24"/>
+          <w:rFonts w:ascii="Times New Roman" w:eastAsia="Times New Roman" w:hAnsi="Times New Roman" w:cs="Times New Roman"/>
+          <w:sz w:val="28"/>
+          <w:szCs w:val="28"/>
         </w:rPr>
         <w:t xml:space="preserve"> alt.</w:t>
       </w:r>
@@ -1092,13 +1326,573 @@
         <w:spacing w:before="100" w:beforeAutospacing="1" w:after="75" w:line="240" w:lineRule="auto"/>
         <w:ind w:left="720"/>
         <w:rPr>
-          <w:rFonts w:ascii="Arial" w:eastAsia="Times New Roman" w:hAnsi="Arial" w:cs="Arial"/>
-          <w:sz w:val="24"/>
-          <w:szCs w:val="24"/>
+          <w:rFonts w:ascii="Times New Roman" w:eastAsia="Times New Roman" w:hAnsi="Times New Roman" w:cs="Times New Roman"/>
+          <w:sz w:val="28"/>
+          <w:szCs w:val="28"/>
         </w:rPr>
       </w:pPr>
     </w:p>
-    <w:p/>
+    <w:p>
+      <w:pPr>
+        <w:rPr>
+          <w:rFonts w:ascii="Times New Roman" w:hAnsi="Times New Roman" w:cs="Times New Roman"/>
+          <w:sz w:val="28"/>
+          <w:szCs w:val="28"/>
+        </w:rPr>
+      </w:pPr>
+      <w:r>
+        <w:rPr>
+          <w:rFonts w:ascii="Times New Roman" w:hAnsi="Times New Roman" w:cs="Times New Roman"/>
+          <w:sz w:val="28"/>
+          <w:szCs w:val="28"/>
+        </w:rPr>
+        <w:br w:type="page"/>
+      </w:r>
+    </w:p>
+    <w:p>
+      <w:pPr>
+        <w:rPr>
+          <w:rFonts w:ascii="Times New Roman" w:hAnsi="Times New Roman" w:cs="Times New Roman"/>
+          <w:noProof/>
+          <w:sz w:val="28"/>
+          <w:szCs w:val="28"/>
+        </w:rPr>
+      </w:pPr>
+      <w:proofErr w:type="spellStart"/>
+      <w:r>
+        <w:rPr>
+          <w:rFonts w:ascii="Times New Roman" w:hAnsi="Times New Roman" w:cs="Times New Roman"/>
+          <w:sz w:val="28"/>
+          <w:szCs w:val="28"/>
+        </w:rPr>
+        <w:lastRenderedPageBreak/>
+        <w:t>Đã</w:t>
+      </w:r>
+      <w:proofErr w:type="spellEnd"/>
+      <w:r>
+        <w:rPr>
+          <w:rFonts w:ascii="Times New Roman" w:hAnsi="Times New Roman" w:cs="Times New Roman"/>
+          <w:sz w:val="28"/>
+          <w:szCs w:val="28"/>
+        </w:rPr>
+        <w:t xml:space="preserve"> </w:t>
+      </w:r>
+      <w:proofErr w:type="spellStart"/>
+      <w:r>
+        <w:rPr>
+          <w:rFonts w:ascii="Times New Roman" w:hAnsi="Times New Roman" w:cs="Times New Roman"/>
+          <w:sz w:val="28"/>
+          <w:szCs w:val="28"/>
+        </w:rPr>
+        <w:t>yêu</w:t>
+      </w:r>
+      <w:proofErr w:type="spellEnd"/>
+      <w:r>
+        <w:rPr>
+          <w:rFonts w:ascii="Times New Roman" w:hAnsi="Times New Roman" w:cs="Times New Roman"/>
+          <w:sz w:val="28"/>
+          <w:szCs w:val="28"/>
+        </w:rPr>
+        <w:t xml:space="preserve"> </w:t>
+      </w:r>
+      <w:proofErr w:type="spellStart"/>
+      <w:r>
+        <w:rPr>
+          <w:rFonts w:ascii="Times New Roman" w:hAnsi="Times New Roman" w:cs="Times New Roman"/>
+          <w:sz w:val="28"/>
+          <w:szCs w:val="28"/>
+        </w:rPr>
+        <w:t>cầu</w:t>
+      </w:r>
+      <w:proofErr w:type="spellEnd"/>
+      <w:r>
+        <w:rPr>
+          <w:rFonts w:ascii="Times New Roman" w:hAnsi="Times New Roman" w:cs="Times New Roman"/>
+          <w:sz w:val="28"/>
+          <w:szCs w:val="28"/>
+        </w:rPr>
+        <w:t xml:space="preserve"> </w:t>
+      </w:r>
+      <w:proofErr w:type="spellStart"/>
+      <w:r>
+        <w:rPr>
+          <w:rFonts w:ascii="Times New Roman" w:hAnsi="Times New Roman" w:cs="Times New Roman"/>
+          <w:sz w:val="28"/>
+          <w:szCs w:val="28"/>
+        </w:rPr>
+        <w:t>lập</w:t>
+      </w:r>
+      <w:proofErr w:type="spellEnd"/>
+      <w:r>
+        <w:rPr>
+          <w:rFonts w:ascii="Times New Roman" w:hAnsi="Times New Roman" w:cs="Times New Roman"/>
+          <w:sz w:val="28"/>
+          <w:szCs w:val="28"/>
+        </w:rPr>
+        <w:t xml:space="preserve"> </w:t>
+      </w:r>
+      <w:proofErr w:type="spellStart"/>
+      <w:r>
+        <w:rPr>
+          <w:rFonts w:ascii="Times New Roman" w:hAnsi="Times New Roman" w:cs="Times New Roman"/>
+          <w:sz w:val="28"/>
+          <w:szCs w:val="28"/>
+        </w:rPr>
+        <w:t>chỉ</w:t>
+      </w:r>
+      <w:proofErr w:type="spellEnd"/>
+      <w:r>
+        <w:rPr>
+          <w:rFonts w:ascii="Times New Roman" w:hAnsi="Times New Roman" w:cs="Times New Roman"/>
+          <w:sz w:val="28"/>
+          <w:szCs w:val="28"/>
+        </w:rPr>
+        <w:t xml:space="preserve"> </w:t>
+      </w:r>
+      <w:proofErr w:type="spellStart"/>
+      <w:r>
+        <w:rPr>
+          <w:rFonts w:ascii="Times New Roman" w:hAnsi="Times New Roman" w:cs="Times New Roman"/>
+          <w:sz w:val="28"/>
+          <w:szCs w:val="28"/>
+        </w:rPr>
+        <w:t>mục</w:t>
+      </w:r>
+      <w:proofErr w:type="spellEnd"/>
+      <w:r>
+        <w:rPr>
+          <w:rFonts w:ascii="Times New Roman" w:hAnsi="Times New Roman" w:cs="Times New Roman"/>
+          <w:sz w:val="28"/>
+          <w:szCs w:val="28"/>
+        </w:rPr>
+        <w:t xml:space="preserve"> </w:t>
+      </w:r>
+      <w:proofErr w:type="spellStart"/>
+      <w:r>
+        <w:rPr>
+          <w:rFonts w:ascii="Times New Roman" w:hAnsi="Times New Roman" w:cs="Times New Roman"/>
+          <w:sz w:val="28"/>
+          <w:szCs w:val="28"/>
+        </w:rPr>
+        <w:t>cho</w:t>
+      </w:r>
+      <w:proofErr w:type="spellEnd"/>
+      <w:r>
+        <w:rPr>
+          <w:rFonts w:ascii="Times New Roman" w:hAnsi="Times New Roman" w:cs="Times New Roman"/>
+          <w:sz w:val="28"/>
+          <w:szCs w:val="28"/>
+        </w:rPr>
+        <w:t xml:space="preserve"> website:</w:t>
+      </w:r>
+      <w:r>
+        <w:rPr>
+          <w:rFonts w:ascii="Times New Roman" w:hAnsi="Times New Roman" w:cs="Times New Roman"/>
+          <w:noProof/>
+          <w:sz w:val="28"/>
+          <w:szCs w:val="28"/>
+        </w:rPr>
+        <w:t xml:space="preserve"> </w:t>
+      </w:r>
+    </w:p>
+    <w:p>
+      <w:pPr>
+        <w:rPr>
+          <w:rFonts w:ascii="Times New Roman" w:hAnsi="Times New Roman" w:cs="Times New Roman"/>
+          <w:noProof/>
+          <w:sz w:val="28"/>
+          <w:szCs w:val="28"/>
+        </w:rPr>
+      </w:pPr>
+    </w:p>
+    <w:p>
+      <w:pPr>
+        <w:rPr>
+          <w:rFonts w:ascii="Times New Roman" w:hAnsi="Times New Roman" w:cs="Times New Roman"/>
+          <w:noProof/>
+          <w:sz w:val="28"/>
+          <w:szCs w:val="28"/>
+        </w:rPr>
+      </w:pPr>
+    </w:p>
+    <w:p>
+      <w:pPr>
+        <w:rPr>
+          <w:rFonts w:ascii="Times New Roman" w:hAnsi="Times New Roman" w:cs="Times New Roman"/>
+          <w:sz w:val="28"/>
+          <w:szCs w:val="28"/>
+        </w:rPr>
+      </w:pPr>
+      <w:r>
+        <w:rPr>
+          <w:rFonts w:ascii="Times New Roman" w:hAnsi="Times New Roman" w:cs="Times New Roman"/>
+          <w:noProof/>
+          <w:sz w:val="28"/>
+          <w:szCs w:val="28"/>
+        </w:rPr>
+        <w:drawing>
+          <wp:anchor distT="0" distB="0" distL="114300" distR="114300" simplePos="0" relativeHeight="251660288" behindDoc="0" locked="0" layoutInCell="1" allowOverlap="1" wp14:anchorId="3222EF4C" wp14:editId="54F55355">
+            <wp:simplePos x="0" y="0"/>
+            <wp:positionH relativeFrom="margin">
+              <wp:posOffset>-173044</wp:posOffset>
+            </wp:positionH>
+            <wp:positionV relativeFrom="paragraph">
+              <wp:posOffset>274140</wp:posOffset>
+            </wp:positionV>
+            <wp:extent cx="5943600" cy="3233316"/>
+            <wp:effectExtent l="0" t="0" r="0" b="5715"/>
+            <wp:wrapNone/>
+            <wp:docPr id="3" name="Picture 3"/>
+            <wp:cNvGraphicFramePr>
+              <a:graphicFrameLocks xmlns:a="http://schemas.openxmlformats.org/drawingml/2006/main" noChangeAspect="1"/>
+            </wp:cNvGraphicFramePr>
+            <a:graphic xmlns:a="http://schemas.openxmlformats.org/drawingml/2006/main">
+              <a:graphicData uri="http://schemas.openxmlformats.org/drawingml/2006/picture">
+                <pic:pic xmlns:pic="http://schemas.openxmlformats.org/drawingml/2006/picture">
+                  <pic:nvPicPr>
+                    <pic:cNvPr id="1" name=""/>
+                    <pic:cNvPicPr/>
+                  </pic:nvPicPr>
+                  <pic:blipFill>
+                    <a:blip r:embed="rId8" cstate="print">
+                      <a:extLst>
+                        <a:ext uri="{28A0092B-C50C-407E-A947-70E740481C1C}">
+                          <a14:useLocalDpi xmlns:a14="http://schemas.microsoft.com/office/drawing/2010/main" val="0"/>
+                        </a:ext>
+                      </a:extLst>
+                    </a:blip>
+                    <a:stretch>
+                      <a:fillRect/>
+                    </a:stretch>
+                  </pic:blipFill>
+                  <pic:spPr>
+                    <a:xfrm>
+                      <a:off x="0" y="0"/>
+                      <a:ext cx="5943600" cy="3233316"/>
+                    </a:xfrm>
+                    <a:prstGeom prst="rect">
+                      <a:avLst/>
+                    </a:prstGeom>
+                  </pic:spPr>
+                </pic:pic>
+              </a:graphicData>
+            </a:graphic>
+            <wp14:sizeRelH relativeFrom="page">
+              <wp14:pctWidth>0</wp14:pctWidth>
+            </wp14:sizeRelH>
+            <wp14:sizeRelV relativeFrom="page">
+              <wp14:pctHeight>0</wp14:pctHeight>
+            </wp14:sizeRelV>
+          </wp:anchor>
+        </w:drawing>
+      </w:r>
+    </w:p>
+    <w:p>
+      <w:pPr>
+        <w:rPr>
+          <w:rFonts w:ascii="Times New Roman" w:hAnsi="Times New Roman" w:cs="Times New Roman"/>
+          <w:sz w:val="28"/>
+          <w:szCs w:val="28"/>
+        </w:rPr>
+      </w:pPr>
+    </w:p>
+    <w:p>
+      <w:pPr>
+        <w:rPr>
+          <w:rFonts w:ascii="Times New Roman" w:hAnsi="Times New Roman" w:cs="Times New Roman"/>
+          <w:sz w:val="28"/>
+          <w:szCs w:val="28"/>
+        </w:rPr>
+      </w:pPr>
+    </w:p>
+    <w:p>
+      <w:pPr>
+        <w:rPr>
+          <w:rFonts w:ascii="Times New Roman" w:hAnsi="Times New Roman" w:cs="Times New Roman"/>
+          <w:sz w:val="28"/>
+          <w:szCs w:val="28"/>
+        </w:rPr>
+      </w:pPr>
+    </w:p>
+    <w:p>
+      <w:pPr>
+        <w:rPr>
+          <w:rFonts w:ascii="Times New Roman" w:hAnsi="Times New Roman" w:cs="Times New Roman"/>
+          <w:sz w:val="28"/>
+          <w:szCs w:val="28"/>
+        </w:rPr>
+      </w:pPr>
+    </w:p>
+    <w:p>
+      <w:pPr>
+        <w:rPr>
+          <w:rFonts w:ascii="Times New Roman" w:hAnsi="Times New Roman" w:cs="Times New Roman"/>
+          <w:sz w:val="28"/>
+          <w:szCs w:val="28"/>
+        </w:rPr>
+      </w:pPr>
+    </w:p>
+    <w:p>
+      <w:pPr>
+        <w:rPr>
+          <w:rFonts w:ascii="Times New Roman" w:hAnsi="Times New Roman" w:cs="Times New Roman"/>
+          <w:sz w:val="28"/>
+          <w:szCs w:val="28"/>
+        </w:rPr>
+      </w:pPr>
+    </w:p>
+    <w:p>
+      <w:pPr>
+        <w:rPr>
+          <w:rFonts w:ascii="Times New Roman" w:hAnsi="Times New Roman" w:cs="Times New Roman"/>
+          <w:sz w:val="28"/>
+          <w:szCs w:val="28"/>
+        </w:rPr>
+      </w:pPr>
+      <w:r>
+        <w:rPr>
+          <w:rFonts w:ascii="Times New Roman" w:hAnsi="Times New Roman" w:cs="Times New Roman"/>
+          <w:sz w:val="28"/>
+          <w:szCs w:val="28"/>
+        </w:rPr>
+        <w:br w:type="page"/>
+      </w:r>
+    </w:p>
+    <w:p>
+      <w:pPr>
+        <w:rPr>
+          <w:rFonts w:ascii="Times New Roman" w:hAnsi="Times New Roman" w:cs="Times New Roman"/>
+          <w:sz w:val="28"/>
+          <w:szCs w:val="28"/>
+        </w:rPr>
+      </w:pPr>
+      <w:r>
+        <w:rPr>
+          <w:rFonts w:ascii="Times New Roman" w:hAnsi="Times New Roman" w:cs="Times New Roman"/>
+          <w:noProof/>
+          <w:sz w:val="28"/>
+          <w:szCs w:val="28"/>
+        </w:rPr>
+        <w:lastRenderedPageBreak/>
+        <w:drawing>
+          <wp:anchor distT="0" distB="0" distL="114300" distR="114300" simplePos="0" relativeHeight="251661312" behindDoc="0" locked="0" layoutInCell="1" allowOverlap="1" wp14:anchorId="425745FC" wp14:editId="6355684B">
+            <wp:simplePos x="0" y="0"/>
+            <wp:positionH relativeFrom="page">
+              <wp:posOffset>905306</wp:posOffset>
+            </wp:positionH>
+            <wp:positionV relativeFrom="paragraph">
+              <wp:posOffset>483139</wp:posOffset>
+            </wp:positionV>
+            <wp:extent cx="5943600" cy="3714750"/>
+            <wp:effectExtent l="0" t="0" r="0" b="0"/>
+            <wp:wrapTopAndBottom/>
+            <wp:docPr id="4" name="Picture 4"/>
+            <wp:cNvGraphicFramePr>
+              <a:graphicFrameLocks xmlns:a="http://schemas.openxmlformats.org/drawingml/2006/main" noChangeAspect="1"/>
+            </wp:cNvGraphicFramePr>
+            <a:graphic xmlns:a="http://schemas.openxmlformats.org/drawingml/2006/main">
+              <a:graphicData uri="http://schemas.openxmlformats.org/drawingml/2006/picture">
+                <pic:pic xmlns:pic="http://schemas.openxmlformats.org/drawingml/2006/picture">
+                  <pic:nvPicPr>
+                    <pic:cNvPr id="1" name=""/>
+                    <pic:cNvPicPr/>
+                  </pic:nvPicPr>
+                  <pic:blipFill>
+                    <a:blip r:embed="rId9" cstate="print">
+                      <a:extLst>
+                        <a:ext uri="{28A0092B-C50C-407E-A947-70E740481C1C}">
+                          <a14:useLocalDpi xmlns:a14="http://schemas.microsoft.com/office/drawing/2010/main" val="0"/>
+                        </a:ext>
+                      </a:extLst>
+                    </a:blip>
+                    <a:stretch>
+                      <a:fillRect/>
+                    </a:stretch>
+                  </pic:blipFill>
+                  <pic:spPr>
+                    <a:xfrm>
+                      <a:off x="0" y="0"/>
+                      <a:ext cx="5943600" cy="3714750"/>
+                    </a:xfrm>
+                    <a:prstGeom prst="rect">
+                      <a:avLst/>
+                    </a:prstGeom>
+                  </pic:spPr>
+                </pic:pic>
+              </a:graphicData>
+            </a:graphic>
+            <wp14:sizeRelH relativeFrom="page">
+              <wp14:pctWidth>0</wp14:pctWidth>
+            </wp14:sizeRelH>
+            <wp14:sizeRelV relativeFrom="page">
+              <wp14:pctHeight>0</wp14:pctHeight>
+            </wp14:sizeRelV>
+          </wp:anchor>
+        </w:drawing>
+      </w:r>
+      <w:proofErr w:type="spellStart"/>
+      <w:r>
+        <w:rPr>
+          <w:rFonts w:ascii="Times New Roman" w:hAnsi="Times New Roman" w:cs="Times New Roman"/>
+          <w:sz w:val="28"/>
+          <w:szCs w:val="28"/>
+        </w:rPr>
+        <w:t>Đã</w:t>
+      </w:r>
+      <w:proofErr w:type="spellEnd"/>
+      <w:r>
+        <w:rPr>
+          <w:rFonts w:ascii="Times New Roman" w:hAnsi="Times New Roman" w:cs="Times New Roman"/>
+          <w:sz w:val="28"/>
+          <w:szCs w:val="28"/>
+        </w:rPr>
+        <w:t xml:space="preserve"> </w:t>
+      </w:r>
+      <w:proofErr w:type="spellStart"/>
+      <w:r>
+        <w:rPr>
+          <w:rFonts w:ascii="Times New Roman" w:hAnsi="Times New Roman" w:cs="Times New Roman"/>
+          <w:sz w:val="28"/>
+          <w:szCs w:val="28"/>
+        </w:rPr>
+        <w:t>làm</w:t>
+      </w:r>
+      <w:proofErr w:type="spellEnd"/>
+      <w:r>
+        <w:rPr>
+          <w:rFonts w:ascii="Times New Roman" w:hAnsi="Times New Roman" w:cs="Times New Roman"/>
+          <w:sz w:val="28"/>
+          <w:szCs w:val="28"/>
+        </w:rPr>
+        <w:t xml:space="preserve"> </w:t>
+      </w:r>
+      <w:proofErr w:type="spellStart"/>
+      <w:r>
+        <w:rPr>
+          <w:rFonts w:ascii="Times New Roman" w:hAnsi="Times New Roman" w:cs="Times New Roman"/>
+          <w:sz w:val="28"/>
+          <w:szCs w:val="28"/>
+        </w:rPr>
+        <w:t>xong</w:t>
+      </w:r>
+      <w:proofErr w:type="spellEnd"/>
+      <w:r>
+        <w:rPr>
+          <w:rFonts w:ascii="Times New Roman" w:hAnsi="Times New Roman" w:cs="Times New Roman"/>
+          <w:sz w:val="28"/>
+          <w:szCs w:val="28"/>
+        </w:rPr>
+        <w:t xml:space="preserve"> </w:t>
+      </w:r>
+      <w:proofErr w:type="spellStart"/>
+      <w:r>
+        <w:rPr>
+          <w:rFonts w:ascii="Times New Roman" w:hAnsi="Times New Roman" w:cs="Times New Roman"/>
+          <w:sz w:val="28"/>
+          <w:szCs w:val="28"/>
+        </w:rPr>
+        <w:t>phần</w:t>
+      </w:r>
+      <w:proofErr w:type="spellEnd"/>
+      <w:r>
+        <w:rPr>
+          <w:rFonts w:ascii="Times New Roman" w:hAnsi="Times New Roman" w:cs="Times New Roman"/>
+          <w:sz w:val="28"/>
+          <w:szCs w:val="28"/>
+        </w:rPr>
+        <w:t xml:space="preserve"> google </w:t>
+      </w:r>
+      <w:proofErr w:type="spellStart"/>
+      <w:r>
+        <w:rPr>
+          <w:rFonts w:ascii="Times New Roman" w:hAnsi="Times New Roman" w:cs="Times New Roman"/>
+          <w:sz w:val="28"/>
+          <w:szCs w:val="28"/>
+        </w:rPr>
+        <w:t>anylytics</w:t>
+      </w:r>
+      <w:proofErr w:type="spellEnd"/>
+      <w:r>
+        <w:rPr>
+          <w:rFonts w:ascii="Times New Roman" w:hAnsi="Times New Roman" w:cs="Times New Roman"/>
+          <w:sz w:val="28"/>
+          <w:szCs w:val="28"/>
+        </w:rPr>
+        <w:t xml:space="preserve"> </w:t>
+      </w:r>
+      <w:proofErr w:type="spellStart"/>
+      <w:r>
+        <w:rPr>
+          <w:rFonts w:ascii="Times New Roman" w:hAnsi="Times New Roman" w:cs="Times New Roman"/>
+          <w:sz w:val="28"/>
+          <w:szCs w:val="28"/>
+        </w:rPr>
+        <w:t>cho</w:t>
+      </w:r>
+      <w:proofErr w:type="spellEnd"/>
+      <w:r>
+        <w:rPr>
+          <w:rFonts w:ascii="Times New Roman" w:hAnsi="Times New Roman" w:cs="Times New Roman"/>
+          <w:sz w:val="28"/>
+          <w:szCs w:val="28"/>
+        </w:rPr>
+        <w:t xml:space="preserve"> website:</w:t>
+      </w:r>
+    </w:p>
+    <w:p>
+      <w:pPr>
+        <w:rPr>
+          <w:rFonts w:ascii="Times New Roman" w:hAnsi="Times New Roman" w:cs="Times New Roman"/>
+          <w:b/>
+          <w:bCs/>
+          <w:sz w:val="28"/>
+          <w:szCs w:val="28"/>
+        </w:rPr>
+      </w:pPr>
+      <w:r>
+        <w:rPr>
+          <w:rFonts w:ascii="Times New Roman" w:hAnsi="Times New Roman" w:cs="Times New Roman"/>
+          <w:noProof/>
+          <w:sz w:val="28"/>
+          <w:szCs w:val="28"/>
+        </w:rPr>
+        <w:drawing>
+          <wp:inline distT="0" distB="0" distL="0" distR="0" wp14:anchorId="6FE9C09E" wp14:editId="7B7D9E51">
+            <wp:extent cx="5943600" cy="3714750"/>
+            <wp:effectExtent l="0" t="0" r="0" b="0"/>
+            <wp:docPr id="6" name="Picture 6"/>
+            <wp:cNvGraphicFramePr>
+              <a:graphicFrameLocks xmlns:a="http://schemas.openxmlformats.org/drawingml/2006/main" noChangeAspect="1"/>
+            </wp:cNvGraphicFramePr>
+            <a:graphic xmlns:a="http://schemas.openxmlformats.org/drawingml/2006/main">
+              <a:graphicData uri="http://schemas.openxmlformats.org/drawingml/2006/picture">
+                <pic:pic xmlns:pic="http://schemas.openxmlformats.org/drawingml/2006/picture">
+                  <pic:nvPicPr>
+                    <pic:cNvPr id="1" name=""/>
+                    <pic:cNvPicPr/>
+                  </pic:nvPicPr>
+                  <pic:blipFill>
+                    <a:blip r:embed="rId10"/>
+                    <a:stretch>
+                      <a:fillRect/>
+                    </a:stretch>
+                  </pic:blipFill>
+                  <pic:spPr>
+                    <a:xfrm>
+                      <a:off x="0" y="0"/>
+                      <a:ext cx="5943600" cy="3714750"/>
+                    </a:xfrm>
+                    <a:prstGeom prst="rect">
+                      <a:avLst/>
+                    </a:prstGeom>
+                  </pic:spPr>
+                </pic:pic>
+              </a:graphicData>
+            </a:graphic>
+          </wp:inline>
+        </w:drawing>
+      </w:r>
+    </w:p>
     <w:sectPr>
       <w:pgSz w:w="12240" w:h="15840"/>
       <w:pgMar w:top="1440" w:right="1440" w:bottom="1440" w:left="1440" w:header="720" w:footer="720" w:gutter="0"/>
@@ -1541,6 +2335,7 @@
     <w:lsdException w:name="HTML Sample" w:semiHidden="1" w:unhideWhenUsed="1"/>
     <w:lsdException w:name="HTML Typewriter" w:semiHidden="1" w:unhideWhenUsed="1"/>
     <w:lsdException w:name="HTML Variable" w:semiHidden="1" w:unhideWhenUsed="1"/>
+    <w:lsdException w:name="Normal Table" w:semiHidden="1" w:unhideWhenUsed="1"/>
     <w:lsdException w:name="annotation subject" w:semiHidden="1" w:unhideWhenUsed="1"/>
     <w:lsdException w:name="No List" w:semiHidden="1" w:unhideWhenUsed="1"/>
     <w:lsdException w:name="Outline List 1" w:semiHidden="1" w:unhideWhenUsed="1"/>
@@ -1587,8 +2382,10 @@
     <w:lsdException w:name="Table Subtle 2" w:semiHidden="1" w:unhideWhenUsed="1"/>
     <w:lsdException w:name="Table Web 1" w:semiHidden="1" w:unhideWhenUsed="1"/>
     <w:lsdException w:name="Table Web 2" w:semiHidden="1" w:unhideWhenUsed="1"/>
+    <w:lsdException w:name="Table Web 3" w:semiHidden="1" w:unhideWhenUsed="1"/>
     <w:lsdException w:name="Balloon Text" w:semiHidden="1" w:unhideWhenUsed="1"/>
     <w:lsdException w:name="Table Grid" w:uiPriority="39"/>
+    <w:lsdException w:name="Table Theme" w:semiHidden="1" w:unhideWhenUsed="1"/>
     <w:lsdException w:name="Placeholder Text" w:semiHidden="1"/>
     <w:lsdException w:name="No Spacing" w:uiPriority="1" w:qFormat="1"/>
     <w:lsdException w:name="Light Shading" w:uiPriority="60"/>
@@ -1840,6 +2637,18 @@
     <w:uiPriority w:val="99"/>
     <w:semiHidden/>
     <w:unhideWhenUsed/>
+  </w:style>
+  <w:style w:type="character" w:styleId="Hyperlink">
+    <w:name w:val="Hyperlink"/>
+    <w:basedOn w:val="DefaultParagraphFont"/>
+    <w:uiPriority w:val="99"/>
+    <w:semiHidden/>
+    <w:unhideWhenUsed/>
+    <w:rsid w:val="006A615C"/>
+    <w:rPr>
+      <w:color w:val="0000FF"/>
+      <w:u w:val="single"/>
+    </w:rPr>
   </w:style>
 </w:styles>
 </file>
